--- a/Primer cuatrimestre/Edukative-IISSI.docx
+++ b/Primer cuatrimestre/Edukative-IISSI.docx
@@ -1,6 +1,6 @@
 
 <file path=word/document.xml><?xml version="1.0" encoding="utf-8"?>
-<w:document xmlns:wpc="http://schemas.microsoft.com/office/word/2010/wordprocessingCanvas" xmlns:cx="http://schemas.microsoft.com/office/drawing/2014/chartex" xmlns:mc="http://schemas.openxmlformats.org/markup-compatibility/2006" xmlns:o="urn:schemas-microsoft-com:office:office" xmlns:r="http://schemas.openxmlformats.org/officeDocument/2006/relationships" xmlns:m="http://schemas.openxmlformats.org/officeDocument/2006/math" xmlns:v="urn:schemas-microsoft-com:vml" xmlns:wp14="http://schemas.microsoft.com/office/word/2010/wordprocessingDrawing" xmlns:wp="http://schemas.openxmlformats.org/drawingml/2006/wordprocessingDrawing" xmlns:w10="urn:schemas-microsoft-com:office:word" xmlns:w="http://schemas.openxmlformats.org/wordprocessingml/2006/main" xmlns:w14="http://schemas.microsoft.com/office/word/2010/wordml" xmlns:w15="http://schemas.microsoft.com/office/word/2012/wordml" xmlns:w16se="http://schemas.microsoft.com/office/word/2015/wordml/symex" xmlns:wpg="http://schemas.microsoft.com/office/word/2010/wordprocessingGroup" xmlns:wpi="http://schemas.microsoft.com/office/word/2010/wordprocessingInk" xmlns:wne="http://schemas.microsoft.com/office/word/2006/wordml" xmlns:wps="http://schemas.microsoft.com/office/word/2010/wordprocessingShape" mc:Ignorable="w14 w15 w16se wp14">
+<w:document xmlns:wpc="http://schemas.microsoft.com/office/word/2010/wordprocessingCanvas" xmlns:mc="http://schemas.openxmlformats.org/markup-compatibility/2006" xmlns:o="urn:schemas-microsoft-com:office:office" xmlns:r="http://schemas.openxmlformats.org/officeDocument/2006/relationships" xmlns:m="http://schemas.openxmlformats.org/officeDocument/2006/math" xmlns:v="urn:schemas-microsoft-com:vml" xmlns:wp14="http://schemas.microsoft.com/office/word/2010/wordprocessingDrawing" xmlns:wp="http://schemas.openxmlformats.org/drawingml/2006/wordprocessingDrawing" xmlns:w10="urn:schemas-microsoft-com:office:word" xmlns:w="http://schemas.openxmlformats.org/wordprocessingml/2006/main" xmlns:w14="http://schemas.microsoft.com/office/word/2010/wordml" xmlns:w15="http://schemas.microsoft.com/office/word/2012/wordml" xmlns:wpg="http://schemas.microsoft.com/office/word/2010/wordprocessingGroup" xmlns:wpi="http://schemas.microsoft.com/office/word/2010/wordprocessingInk" xmlns:wne="http://schemas.microsoft.com/office/word/2006/wordml" xmlns:wps="http://schemas.microsoft.com/office/word/2010/wordprocessingShape" mc:Ignorable="w14 w15 wp14">
   <w:body>
     <w:p>
       <w:r>
@@ -299,142 +299,223 @@
         <w:ind w:left="0"/>
       </w:pPr>
       <w:r>
-        <w:t>Abonar: realizar el pago de una factura</w:t>
-      </w:r>
-    </w:p>
-    <w:p>
-      <w:pPr>
-        <w:pStyle w:val="Prrafodelista"/>
-        <w:ind w:left="0"/>
-      </w:pPr>
-    </w:p>
-    <w:p>
-      <w:pPr>
-        <w:pStyle w:val="Prrafodelista"/>
-        <w:ind w:left="0"/>
-      </w:pPr>
-      <w:r>
-        <w:t>Algoritmo: proceso por el que pasa un dato con el fin de modificar o comprobar algunos aspectos del mismo.</w:t>
-      </w:r>
-    </w:p>
-    <w:p>
-      <w:pPr>
-        <w:pStyle w:val="Prrafodelista"/>
-        <w:ind w:left="0"/>
-      </w:pPr>
-    </w:p>
-    <w:p>
-      <w:pPr>
-        <w:pStyle w:val="Prrafodelista"/>
-        <w:ind w:left="0"/>
-      </w:pPr>
-      <w:r>
-        <w:t>Cliente (Escuela o Asociación): Entidad que solicita los servicios de la escuela, ya sea para talleres o para cursos.</w:t>
-      </w:r>
-    </w:p>
-    <w:p>
-      <w:pPr>
-        <w:pStyle w:val="Prrafodelista"/>
-        <w:ind w:left="0"/>
-      </w:pPr>
-    </w:p>
-    <w:p>
-      <w:pPr>
-        <w:pStyle w:val="Prrafodelista"/>
-        <w:ind w:left="0"/>
-      </w:pPr>
-      <w:r>
-        <w:t>Clientes (Particular): Persona que solicita que su hijo realice un curso en la academia.</w:t>
-      </w:r>
-    </w:p>
-    <w:p>
-      <w:pPr>
-        <w:pStyle w:val="Prrafodelista"/>
-        <w:ind w:left="0"/>
-      </w:pPr>
-    </w:p>
-    <w:p>
-      <w:pPr>
-        <w:pStyle w:val="Prrafodelista"/>
-        <w:ind w:left="0"/>
-      </w:pPr>
-      <w:r>
-        <w:t>Conflictivo: Aquél cliente que tenga antecedentes de impago y/u otros altercados con el personal de Edukative.</w:t>
-      </w:r>
-    </w:p>
-    <w:p>
-      <w:pPr>
-        <w:pStyle w:val="Prrafodelista"/>
-        <w:ind w:left="0"/>
-      </w:pPr>
-    </w:p>
-    <w:p>
-      <w:pPr>
-        <w:pStyle w:val="Prrafodelista"/>
-        <w:ind w:left="0"/>
-      </w:pPr>
-      <w:r>
-        <w:t>Defectuoso: Imperfección en el posible envió de un kit de piezas.</w:t>
-      </w:r>
-    </w:p>
-    <w:p>
-      <w:pPr>
-        <w:pStyle w:val="Prrafodelista"/>
-        <w:ind w:left="0"/>
-      </w:pPr>
-    </w:p>
-    <w:p>
-      <w:pPr>
-        <w:pStyle w:val="Prrafodelista"/>
-        <w:ind w:left="0"/>
-      </w:pPr>
-      <w:r>
-        <w:t>Descuentos: Reducción de una cuota dependiendo de la oferta que se le aplique el mes del pago.</w:t>
-      </w:r>
-    </w:p>
-    <w:p>
-      <w:pPr>
-        <w:pStyle w:val="Prrafodelista"/>
-        <w:ind w:left="0"/>
-      </w:pPr>
-    </w:p>
-    <w:p>
-      <w:pPr>
-        <w:pStyle w:val="Prrafodelista"/>
-        <w:ind w:left="0"/>
-      </w:pPr>
-      <w:r>
-        <w:t>Deudor: Persona que debe al menos un mes a la empresa.</w:t>
-      </w:r>
-    </w:p>
-    <w:p>
-      <w:pPr>
-        <w:pStyle w:val="Prrafodelista"/>
-        <w:ind w:left="0"/>
-      </w:pPr>
-    </w:p>
-    <w:p>
-      <w:pPr>
-        <w:pStyle w:val="Prrafodelista"/>
-        <w:ind w:left="0"/>
-      </w:pPr>
-      <w:r>
-        <w:t>Domiciliación de recibos: El cliente dispone una cuenta bancaria a la cual se podrá solicitar una transferencia por el valor de la factura.</w:t>
-      </w:r>
-    </w:p>
-    <w:p>
-      <w:pPr>
-        <w:pStyle w:val="Prrafodelista"/>
-        <w:ind w:left="0"/>
-      </w:pPr>
-    </w:p>
-    <w:p>
-      <w:pPr>
-        <w:pStyle w:val="Prrafodelista"/>
-        <w:ind w:left="0"/>
-      </w:pPr>
-      <w:r>
-        <w:t xml:space="preserve">Eficiente: Proveedor de Kit de piezas </w:t>
+        <w:rPr>
+          <w:b/>
+        </w:rPr>
+        <w:t xml:space="preserve">Academia: </w:t>
+      </w:r>
+      <w:r>
+        <w:t>Emplazamiento físico donde se realiza la actividad del negocio y se almacena todo el equipamiento necesario para realizar las clases. Utilizaremos este término para referirnos a la empresa.</w:t>
+      </w:r>
+    </w:p>
+    <w:p>
+      <w:pPr>
+        <w:pStyle w:val="Prrafodelista"/>
+        <w:ind w:left="0"/>
+      </w:pPr>
+    </w:p>
+    <w:p>
+      <w:pPr>
+        <w:pStyle w:val="Prrafodelista"/>
+        <w:ind w:left="0"/>
+      </w:pPr>
+      <w:r>
+        <w:rPr>
+          <w:b/>
+        </w:rPr>
+        <w:t>Abonar:</w:t>
+      </w:r>
+      <w:r>
+        <w:t xml:space="preserve"> realizar el pago de una factura</w:t>
+      </w:r>
+    </w:p>
+    <w:p>
+      <w:pPr>
+        <w:pStyle w:val="Prrafodelista"/>
+        <w:ind w:left="0"/>
+      </w:pPr>
+    </w:p>
+    <w:p>
+      <w:pPr>
+        <w:pStyle w:val="Prrafodelista"/>
+        <w:ind w:left="0"/>
+      </w:pPr>
+      <w:r>
+        <w:rPr>
+          <w:b/>
+        </w:rPr>
+        <w:t>Algoritmo:</w:t>
+      </w:r>
+      <w:r>
+        <w:t xml:space="preserve"> proceso por el que pasa un dato con el fin de modificar o comprobar algunos aspectos del mismo.</w:t>
+      </w:r>
+    </w:p>
+    <w:p>
+      <w:pPr>
+        <w:pStyle w:val="Prrafodelista"/>
+        <w:ind w:left="0"/>
+      </w:pPr>
+    </w:p>
+    <w:p>
+      <w:pPr>
+        <w:pStyle w:val="Prrafodelista"/>
+        <w:ind w:left="0"/>
+      </w:pPr>
+      <w:r>
+        <w:rPr>
+          <w:b/>
+        </w:rPr>
+        <w:t>Cliente (Escuela o Asociación):</w:t>
+      </w:r>
+      <w:r>
+        <w:t xml:space="preserve"> Entidad que solicita los servicios de la escuela, ya sea para talleres o para cursos.</w:t>
+      </w:r>
+    </w:p>
+    <w:p>
+      <w:pPr>
+        <w:pStyle w:val="Prrafodelista"/>
+        <w:ind w:left="0"/>
+      </w:pPr>
+    </w:p>
+    <w:p>
+      <w:pPr>
+        <w:pStyle w:val="Prrafodelista"/>
+        <w:ind w:left="0"/>
+      </w:pPr>
+      <w:r>
+        <w:rPr>
+          <w:b/>
+        </w:rPr>
+        <w:t>Clientes (Particular):</w:t>
+      </w:r>
+      <w:r>
+        <w:t xml:space="preserve"> Persona que solicita que su hijo realice un curso en la academia.</w:t>
+      </w:r>
+    </w:p>
+    <w:p>
+      <w:pPr>
+        <w:pStyle w:val="Prrafodelista"/>
+        <w:ind w:left="0"/>
+      </w:pPr>
+    </w:p>
+    <w:p>
+      <w:pPr>
+        <w:pStyle w:val="Prrafodelista"/>
+        <w:ind w:left="0"/>
+      </w:pPr>
+      <w:r>
+        <w:rPr>
+          <w:b/>
+        </w:rPr>
+        <w:t xml:space="preserve">Conflictivo: </w:t>
+      </w:r>
+      <w:r>
+        <w:t>Aquél cliente que tenga antecedentes de impago y/u otros altercados con el personal de Edukative.</w:t>
+      </w:r>
+    </w:p>
+    <w:p>
+      <w:pPr>
+        <w:pStyle w:val="Prrafodelista"/>
+        <w:ind w:left="0"/>
+      </w:pPr>
+    </w:p>
+    <w:p>
+      <w:pPr>
+        <w:pStyle w:val="Prrafodelista"/>
+        <w:ind w:left="0"/>
+      </w:pPr>
+      <w:r>
+        <w:rPr>
+          <w:b/>
+        </w:rPr>
+        <w:t>Defectuoso:</w:t>
+      </w:r>
+      <w:r>
+        <w:t xml:space="preserve"> Imperfección en el posible envió de un kit de piezas.</w:t>
+      </w:r>
+    </w:p>
+    <w:p>
+      <w:pPr>
+        <w:pStyle w:val="Prrafodelista"/>
+        <w:ind w:left="0"/>
+      </w:pPr>
+    </w:p>
+    <w:p>
+      <w:pPr>
+        <w:pStyle w:val="Prrafodelista"/>
+        <w:ind w:left="0"/>
+      </w:pPr>
+      <w:r>
+        <w:rPr>
+          <w:b/>
+        </w:rPr>
+        <w:t>Descuentos:</w:t>
+      </w:r>
+      <w:r>
+        <w:t xml:space="preserve"> Reducción de una cuota dependiendo de la oferta que se le aplique el mes del pago.</w:t>
+      </w:r>
+    </w:p>
+    <w:p>
+      <w:pPr>
+        <w:pStyle w:val="Prrafodelista"/>
+        <w:ind w:left="0"/>
+      </w:pPr>
+    </w:p>
+    <w:p>
+      <w:pPr>
+        <w:pStyle w:val="Prrafodelista"/>
+        <w:ind w:left="0"/>
+      </w:pPr>
+      <w:r>
+        <w:rPr>
+          <w:b/>
+        </w:rPr>
+        <w:t>Deudor:</w:t>
+      </w:r>
+      <w:r>
+        <w:t xml:space="preserve"> Persona que debe al menos un mes a la empresa.</w:t>
+      </w:r>
+    </w:p>
+    <w:p>
+      <w:pPr>
+        <w:pStyle w:val="Prrafodelista"/>
+        <w:ind w:left="0"/>
+      </w:pPr>
+    </w:p>
+    <w:p>
+      <w:pPr>
+        <w:pStyle w:val="Prrafodelista"/>
+        <w:ind w:left="0"/>
+      </w:pPr>
+      <w:r>
+        <w:rPr>
+          <w:b/>
+        </w:rPr>
+        <w:t>Domiciliación de recibos:</w:t>
+      </w:r>
+      <w:r>
+        <w:t xml:space="preserve"> El cliente dispone una cuenta bancaria a la cual se podrá solicitar una transferencia por el valor de la factura.</w:t>
+      </w:r>
+    </w:p>
+    <w:p>
+      <w:pPr>
+        <w:pStyle w:val="Prrafodelista"/>
+        <w:ind w:left="0"/>
+      </w:pPr>
+    </w:p>
+    <w:p>
+      <w:pPr>
+        <w:pStyle w:val="Prrafodelista"/>
+        <w:ind w:left="0"/>
+      </w:pPr>
+      <w:r>
+        <w:rPr>
+          <w:b/>
+        </w:rPr>
+        <w:t>Eficiente:</w:t>
+      </w:r>
+      <w:r>
+        <w:t xml:space="preserve"> Proveedor de Kit de piezas </w:t>
       </w:r>
       <w:r>
         <w:t>que entrega las piezas más de cinco veces seguidas correctamente y en la fecha indicada.</w:t>
@@ -452,43 +533,700 @@
         <w:ind w:left="0"/>
       </w:pPr>
       <w:r>
-        <w:t>Empleado: Profesor de la escuela.</w:t>
-      </w:r>
-    </w:p>
-    <w:p>
-      <w:pPr>
-        <w:pStyle w:val="Prrafodelista"/>
-        <w:ind w:left="0"/>
-      </w:pPr>
-    </w:p>
-    <w:p>
-      <w:pPr>
-        <w:pStyle w:val="Prrafodelista"/>
-        <w:ind w:left="0"/>
-      </w:pPr>
-      <w:r>
-        <w:t>Factura: Documento en el que figuran los servicios los cuales un cliente solicita y por el cual se le cobrara correspondientemente.</w:t>
-      </w:r>
-    </w:p>
-    <w:p>
-      <w:pPr>
-        <w:pStyle w:val="Prrafodelista"/>
-        <w:ind w:left="0"/>
-      </w:pPr>
-    </w:p>
-    <w:p>
-      <w:pPr>
-        <w:pStyle w:val="Prrafodelista"/>
-        <w:ind w:left="0"/>
         <w:rPr>
-          <w:u w:val="single"/>
+          <w:b/>
         </w:rPr>
-      </w:pPr>
-      <w:r>
-        <w:t>Fecha límite: Plazo máximo de espera para el pago de una factura.</w:t>
-      </w:r>
-      <w:bookmarkStart w:id="0" w:name="_GoBack"/>
-      <w:bookmarkEnd w:id="0"/>
+        <w:t>Empleado:</w:t>
+      </w:r>
+      <w:r>
+        <w:t xml:space="preserve"> Profesor de la escuela.</w:t>
+      </w:r>
+    </w:p>
+    <w:p>
+      <w:pPr>
+        <w:pStyle w:val="Prrafodelista"/>
+        <w:ind w:left="0"/>
+      </w:pPr>
+    </w:p>
+    <w:p>
+      <w:pPr>
+        <w:pStyle w:val="Prrafodelista"/>
+        <w:ind w:left="0"/>
+      </w:pPr>
+      <w:r>
+        <w:rPr>
+          <w:b/>
+        </w:rPr>
+        <w:t xml:space="preserve">Factura: </w:t>
+      </w:r>
+      <w:r>
+        <w:t>Documento en el que figuran los servicios los cuales un cliente solicita y por el cual se le cobrara correspondientemente.</w:t>
+      </w:r>
+    </w:p>
+    <w:p>
+      <w:pPr>
+        <w:pStyle w:val="Prrafodelista"/>
+        <w:ind w:left="0"/>
+      </w:pPr>
+    </w:p>
+    <w:p>
+      <w:pPr>
+        <w:pStyle w:val="Prrafodelista"/>
+        <w:ind w:left="0"/>
+      </w:pPr>
+      <w:r>
+        <w:rPr>
+          <w:b/>
+        </w:rPr>
+        <w:t>Fecha límite:</w:t>
+      </w:r>
+      <w:r>
+        <w:t xml:space="preserve"> Plazo máximo de espera para el pago de una factura.</w:t>
+      </w:r>
+    </w:p>
+    <w:p>
+      <w:pPr>
+        <w:pStyle w:val="Prrafodelista"/>
+        <w:ind w:left="0"/>
+      </w:pPr>
+    </w:p>
+    <w:p>
+      <w:pPr>
+        <w:pStyle w:val="Prrafodelista"/>
+        <w:ind w:left="0"/>
+      </w:pPr>
+      <w:r>
+        <w:rPr>
+          <w:b/>
+        </w:rPr>
+        <w:t>Fecha de emisión:</w:t>
+      </w:r>
+      <w:r>
+        <w:t xml:space="preserve"> Día en el que se pasan los pagos del curso.</w:t>
+      </w:r>
+    </w:p>
+    <w:p>
+      <w:pPr>
+        <w:pStyle w:val="Prrafodelista"/>
+        <w:ind w:left="0"/>
+      </w:pPr>
+    </w:p>
+    <w:p>
+      <w:pPr>
+        <w:pStyle w:val="Prrafodelista"/>
+        <w:ind w:left="0"/>
+      </w:pPr>
+      <w:r>
+        <w:rPr>
+          <w:b/>
+        </w:rPr>
+        <w:t>Ficha técnica:</w:t>
+      </w:r>
+      <w:r>
+        <w:t xml:space="preserve"> Documento en el que figuran todos los datos del alumno.</w:t>
+      </w:r>
+    </w:p>
+    <w:p>
+      <w:pPr>
+        <w:pStyle w:val="Prrafodelista"/>
+        <w:ind w:left="0"/>
+      </w:pPr>
+    </w:p>
+    <w:p>
+      <w:pPr>
+        <w:pStyle w:val="Prrafodelista"/>
+        <w:ind w:left="0"/>
+      </w:pPr>
+      <w:r>
+        <w:rPr>
+          <w:b/>
+        </w:rPr>
+        <w:t>Inventario:</w:t>
+      </w:r>
+      <w:r>
+        <w:t xml:space="preserve"> Listado de todos los kits y piezas, además del material informático; necesario para el funcionamiento normal de la academia. El documento consta con un código del objeto (Puesto por la academia), ID en el caso de ser un Kit, nombre, marca, proveedor, precio de compra al proveedor, existencias y el estado de este.</w:t>
+      </w:r>
+    </w:p>
+    <w:p>
+      <w:pPr>
+        <w:pStyle w:val="Prrafodelista"/>
+        <w:ind w:left="0"/>
+      </w:pPr>
+    </w:p>
+    <w:p>
+      <w:pPr>
+        <w:pStyle w:val="Prrafodelista"/>
+        <w:ind w:left="0"/>
+      </w:pPr>
+    </w:p>
+    <w:p>
+      <w:pPr>
+        <w:pStyle w:val="Prrafodelista"/>
+        <w:numPr>
+          <w:ilvl w:val="0"/>
+          <w:numId w:val="3"/>
+        </w:numPr>
+      </w:pPr>
+      <w:r>
+        <w:t>VISIÓN GENERAL DEL SISTEMA</w:t>
+      </w:r>
+    </w:p>
+    <w:p>
+      <w:pPr>
+        <w:pStyle w:val="Prrafodelista"/>
+        <w:ind w:left="0"/>
+      </w:pPr>
+      <w:r>
+        <w:t>Vamos a crear un software capaz de gestionar los servicios ofrecidos por una academia a sus clientes, garantizando el correcto funcionamiento del sistema o proporcionando un sistema de tratamiento de datos con el fin de solucionar posibles conflictos durante el proceso de los pagos</w:t>
+      </w:r>
+      <w:r>
+        <w:t>, además de facilitar la gestión de toda la información de la academia.</w:t>
+      </w:r>
+    </w:p>
+    <w:p>
+      <w:pPr>
+        <w:pStyle w:val="Prrafodelista"/>
+        <w:ind w:left="0"/>
+      </w:pPr>
+      <w:r>
+        <w:t>Deberemos hacer una base de datos en la que se encuentren todos los datos necesarios para cumplir dichos requisitos.</w:t>
+      </w:r>
+    </w:p>
+    <w:p>
+      <w:pPr>
+        <w:pStyle w:val="Prrafodelista"/>
+        <w:ind w:left="0"/>
+      </w:pPr>
+    </w:p>
+    <w:p>
+      <w:pPr>
+        <w:pStyle w:val="Prrafodelista"/>
+        <w:ind w:left="0"/>
+      </w:pPr>
+      <w:r>
+        <w:t>Las historias de usuario de alto nivel de nuestro cliente obtenidas durante la entrevista fueron las siguientes:</w:t>
+      </w:r>
+    </w:p>
+    <w:p>
+      <w:pPr>
+        <w:pStyle w:val="Prrafodelista"/>
+        <w:ind w:left="0"/>
+      </w:pPr>
+    </w:p>
+    <w:tbl>
+      <w:tblPr>
+        <w:tblStyle w:val="Tablaconcuadrcula"/>
+        <w:tblW w:w="8598" w:type="dxa"/>
+        <w:jc w:val="center"/>
+        <w:tblLook w:val="04A0" w:firstRow="1" w:lastRow="0" w:firstColumn="1" w:lastColumn="0" w:noHBand="0" w:noVBand="1"/>
+      </w:tblPr>
+      <w:tblGrid>
+        <w:gridCol w:w="3010"/>
+        <w:gridCol w:w="2477"/>
+        <w:gridCol w:w="3111"/>
+      </w:tblGrid>
+      <w:tr>
+        <w:trPr>
+          <w:trHeight w:val="646"/>
+          <w:jc w:val="center"/>
+        </w:trPr>
+        <w:tc>
+          <w:tcPr>
+            <w:tcW w:w="3010" w:type="dxa"/>
+            <w:shd w:val="clear" w:color="auto" w:fill="7F7F7F" w:themeFill="text1" w:themeFillTint="80"/>
+          </w:tcPr>
+          <w:p>
+            <w:pPr>
+              <w:pStyle w:val="Prrafodelista"/>
+              <w:ind w:left="0"/>
+              <w:jc w:val="center"/>
+            </w:pPr>
+            <w:r>
+              <w:t>RG-1: Gestión de los servicios</w:t>
+            </w:r>
+            <w:r>
+              <w:t>:</w:t>
+            </w:r>
+          </w:p>
+        </w:tc>
+        <w:tc>
+          <w:tcPr>
+            <w:tcW w:w="2477" w:type="dxa"/>
+            <w:shd w:val="clear" w:color="auto" w:fill="7F7F7F" w:themeFill="text1" w:themeFillTint="80"/>
+          </w:tcPr>
+          <w:p>
+            <w:pPr>
+              <w:pStyle w:val="Prrafodelista"/>
+              <w:ind w:left="0"/>
+              <w:jc w:val="center"/>
+            </w:pPr>
+            <w:r>
+              <w:t>RG-2: Gestión del inventario</w:t>
+            </w:r>
+            <w:r>
+              <w:t>:</w:t>
+            </w:r>
+          </w:p>
+        </w:tc>
+        <w:tc>
+          <w:tcPr>
+            <w:tcW w:w="3111" w:type="dxa"/>
+            <w:shd w:val="clear" w:color="auto" w:fill="7F7F7F" w:themeFill="text1" w:themeFillTint="80"/>
+          </w:tcPr>
+          <w:p>
+            <w:pPr>
+              <w:pStyle w:val="Prrafodelista"/>
+              <w:ind w:left="0"/>
+              <w:jc w:val="center"/>
+            </w:pPr>
+            <w:r>
+              <w:t>RG-3: Gestión del personal</w:t>
+            </w:r>
+            <w:r>
+              <w:t>:</w:t>
+            </w:r>
+          </w:p>
+        </w:tc>
+      </w:tr>
+      <w:tr>
+        <w:trPr>
+          <w:trHeight w:val="2476"/>
+          <w:jc w:val="center"/>
+        </w:trPr>
+        <w:tc>
+          <w:tcPr>
+            <w:tcW w:w="3010" w:type="dxa"/>
+          </w:tcPr>
+          <w:p>
+            <w:pPr>
+              <w:pStyle w:val="Prrafodelista"/>
+              <w:ind w:left="0"/>
+              <w:jc w:val="center"/>
+            </w:pPr>
+            <w:r>
+              <w:rPr>
+                <w:b/>
+                <w:i/>
+              </w:rPr>
+              <w:t>Como</w:t>
+            </w:r>
+            <w:r>
+              <w:rPr>
+                <w:i/>
+              </w:rPr>
+              <w:t xml:space="preserve"> </w:t>
+            </w:r>
+            <w:r>
+              <w:t>propietario de la academia,</w:t>
+            </w:r>
+          </w:p>
+          <w:p>
+            <w:pPr>
+              <w:pStyle w:val="Prrafodelista"/>
+              <w:ind w:left="0"/>
+              <w:jc w:val="center"/>
+            </w:pPr>
+            <w:r>
+              <w:rPr>
+                <w:b/>
+                <w:i/>
+              </w:rPr>
+              <w:t>Quiero</w:t>
+            </w:r>
+            <w:r>
+              <w:t xml:space="preserve"> un sistema que organice las clases,</w:t>
+            </w:r>
+          </w:p>
+          <w:p>
+            <w:pPr>
+              <w:pStyle w:val="Prrafodelista"/>
+              <w:ind w:left="0"/>
+              <w:jc w:val="center"/>
+            </w:pPr>
+            <w:r>
+              <w:rPr>
+                <w:b/>
+                <w:i/>
+              </w:rPr>
+              <w:t>Para</w:t>
+            </w:r>
+            <w:r>
+              <w:rPr>
+                <w:i/>
+              </w:rPr>
+              <w:t xml:space="preserve"> </w:t>
+            </w:r>
+            <w:r>
+              <w:t>administrar a los profesores eficientemente.</w:t>
+            </w:r>
+          </w:p>
+        </w:tc>
+        <w:tc>
+          <w:tcPr>
+            <w:tcW w:w="2477" w:type="dxa"/>
+          </w:tcPr>
+          <w:p>
+            <w:pPr>
+              <w:pStyle w:val="Prrafodelista"/>
+              <w:ind w:left="0"/>
+              <w:jc w:val="center"/>
+            </w:pPr>
+            <w:r>
+              <w:rPr>
+                <w:b/>
+                <w:i/>
+              </w:rPr>
+              <w:t>Como</w:t>
+            </w:r>
+            <w:r>
+              <w:rPr>
+                <w:i/>
+              </w:rPr>
+              <w:t xml:space="preserve"> </w:t>
+            </w:r>
+            <w:r>
+              <w:t>propietario de la academia,</w:t>
+            </w:r>
+          </w:p>
+          <w:p>
+            <w:pPr>
+              <w:pStyle w:val="Prrafodelista"/>
+              <w:ind w:left="0"/>
+              <w:jc w:val="center"/>
+            </w:pPr>
+            <w:r>
+              <w:rPr>
+                <w:b/>
+                <w:i/>
+              </w:rPr>
+              <w:t xml:space="preserve">Quiero </w:t>
+            </w:r>
+            <w:r>
+              <w:t>un sistema que me ayude a gestionar los kits y material informático</w:t>
+            </w:r>
+            <w:r>
+              <w:t>,</w:t>
+            </w:r>
+          </w:p>
+          <w:p>
+            <w:pPr>
+              <w:pStyle w:val="Prrafodelista"/>
+              <w:ind w:left="0"/>
+              <w:jc w:val="center"/>
+            </w:pPr>
+            <w:r>
+              <w:rPr>
+                <w:b/>
+                <w:i/>
+              </w:rPr>
+              <w:t>Para</w:t>
+            </w:r>
+            <w:r>
+              <w:rPr>
+                <w:i/>
+              </w:rPr>
+              <w:t xml:space="preserve"> </w:t>
+            </w:r>
+            <w:r>
+              <w:t>facilitar su organización</w:t>
+            </w:r>
+            <w:r>
+              <w:t>.</w:t>
+            </w:r>
+          </w:p>
+        </w:tc>
+        <w:tc>
+          <w:tcPr>
+            <w:tcW w:w="3111" w:type="dxa"/>
+          </w:tcPr>
+          <w:p>
+            <w:pPr>
+              <w:pStyle w:val="Prrafodelista"/>
+              <w:ind w:left="0"/>
+              <w:jc w:val="center"/>
+            </w:pPr>
+            <w:r>
+              <w:rPr>
+                <w:b/>
+                <w:i/>
+              </w:rPr>
+              <w:t>Como</w:t>
+            </w:r>
+            <w:r>
+              <w:rPr>
+                <w:i/>
+              </w:rPr>
+              <w:t xml:space="preserve"> </w:t>
+            </w:r>
+            <w:r>
+              <w:t>propietario de la academia,</w:t>
+            </w:r>
+          </w:p>
+          <w:p>
+            <w:pPr>
+              <w:pStyle w:val="Prrafodelista"/>
+              <w:ind w:left="0"/>
+              <w:jc w:val="center"/>
+            </w:pPr>
+            <w:r>
+              <w:rPr>
+                <w:b/>
+                <w:i/>
+              </w:rPr>
+              <w:t>Quiero</w:t>
+            </w:r>
+            <w:r>
+              <w:t xml:space="preserve"> un sistema que </w:t>
+            </w:r>
+            <w:r>
+              <w:t>me contabilice las horas de cada profesor</w:t>
+            </w:r>
+            <w:r>
+              <w:t>,</w:t>
+            </w:r>
+          </w:p>
+          <w:p>
+            <w:pPr>
+              <w:pStyle w:val="Prrafodelista"/>
+              <w:ind w:left="0"/>
+              <w:jc w:val="center"/>
+            </w:pPr>
+            <w:r>
+              <w:rPr>
+                <w:b/>
+                <w:i/>
+              </w:rPr>
+              <w:t>Para</w:t>
+            </w:r>
+            <w:r>
+              <w:rPr>
+                <w:i/>
+              </w:rPr>
+              <w:t xml:space="preserve"> </w:t>
+            </w:r>
+            <w:r>
+              <w:t>saber efectuar correctamente las nóminas</w:t>
+            </w:r>
+            <w:r>
+              <w:t>.</w:t>
+            </w:r>
+          </w:p>
+        </w:tc>
+      </w:tr>
+    </w:tbl>
+    <w:p>
+      <w:pPr>
+        <w:pStyle w:val="Prrafodelista"/>
+        <w:ind w:left="0"/>
+        <w:jc w:val="center"/>
+      </w:pPr>
+    </w:p>
+    <w:p>
+      <w:pPr>
+        <w:pStyle w:val="Prrafodelista"/>
+        <w:ind w:left="0"/>
+        <w:jc w:val="center"/>
+      </w:pPr>
+    </w:p>
+    <w:tbl>
+      <w:tblPr>
+        <w:tblStyle w:val="Tablaconcuadrcula"/>
+        <w:tblW w:w="8599" w:type="dxa"/>
+        <w:jc w:val="center"/>
+        <w:tblLook w:val="04A0" w:firstRow="1" w:lastRow="0" w:firstColumn="1" w:lastColumn="0" w:noHBand="0" w:noVBand="1"/>
+      </w:tblPr>
+      <w:tblGrid>
+        <w:gridCol w:w="4002"/>
+        <w:gridCol w:w="4597"/>
+      </w:tblGrid>
+      <w:tr>
+        <w:trPr>
+          <w:trHeight w:val="603"/>
+          <w:jc w:val="center"/>
+        </w:trPr>
+        <w:tc>
+          <w:tcPr>
+            <w:tcW w:w="4002" w:type="dxa"/>
+            <w:shd w:val="clear" w:color="auto" w:fill="7F7F7F" w:themeFill="text1" w:themeFillTint="80"/>
+          </w:tcPr>
+          <w:p>
+            <w:pPr>
+              <w:pStyle w:val="Prrafodelista"/>
+              <w:ind w:left="0"/>
+              <w:jc w:val="center"/>
+            </w:pPr>
+            <w:r>
+              <w:t>RG-4: Gestión de los pagos:</w:t>
+            </w:r>
+            <w:bookmarkStart w:id="0" w:name="_GoBack"/>
+            <w:bookmarkEnd w:id="0"/>
+          </w:p>
+        </w:tc>
+        <w:tc>
+          <w:tcPr>
+            <w:tcW w:w="4597" w:type="dxa"/>
+            <w:shd w:val="clear" w:color="auto" w:fill="7F7F7F" w:themeFill="text1" w:themeFillTint="80"/>
+          </w:tcPr>
+          <w:p>
+            <w:pPr>
+              <w:pStyle w:val="Prrafodelista"/>
+              <w:ind w:left="0"/>
+              <w:jc w:val="center"/>
+            </w:pPr>
+            <w:r>
+              <w:t>RG-5: Gestión de los clientes:</w:t>
+            </w:r>
+          </w:p>
+        </w:tc>
+      </w:tr>
+      <w:tr>
+        <w:trPr>
+          <w:trHeight w:val="2312"/>
+          <w:jc w:val="center"/>
+        </w:trPr>
+        <w:tc>
+          <w:tcPr>
+            <w:tcW w:w="4002" w:type="dxa"/>
+          </w:tcPr>
+          <w:p>
+            <w:pPr>
+              <w:pStyle w:val="Prrafodelista"/>
+              <w:ind w:left="0"/>
+              <w:jc w:val="center"/>
+            </w:pPr>
+            <w:r>
+              <w:rPr>
+                <w:b/>
+                <w:i/>
+              </w:rPr>
+              <w:t>Como</w:t>
+            </w:r>
+            <w:r>
+              <w:rPr>
+                <w:i/>
+              </w:rPr>
+              <w:t xml:space="preserve"> </w:t>
+            </w:r>
+            <w:r>
+              <w:t>propietario de la academia,</w:t>
+            </w:r>
+          </w:p>
+          <w:p>
+            <w:pPr>
+              <w:pStyle w:val="Prrafodelista"/>
+              <w:ind w:left="0"/>
+              <w:jc w:val="center"/>
+            </w:pPr>
+            <w:r>
+              <w:rPr>
+                <w:b/>
+                <w:i/>
+              </w:rPr>
+              <w:t>Quiero</w:t>
+            </w:r>
+            <w:r>
+              <w:t xml:space="preserve"> un sistema que organice las clases,</w:t>
+            </w:r>
+          </w:p>
+          <w:p>
+            <w:pPr>
+              <w:pStyle w:val="Prrafodelista"/>
+              <w:ind w:left="0"/>
+              <w:jc w:val="center"/>
+            </w:pPr>
+            <w:r>
+              <w:rPr>
+                <w:b/>
+                <w:i/>
+              </w:rPr>
+              <w:t>Para</w:t>
+            </w:r>
+            <w:r>
+              <w:rPr>
+                <w:i/>
+              </w:rPr>
+              <w:t xml:space="preserve"> </w:t>
+            </w:r>
+            <w:r>
+              <w:t>administrar a los profesores eficientemente.</w:t>
+            </w:r>
+          </w:p>
+        </w:tc>
+        <w:tc>
+          <w:tcPr>
+            <w:tcW w:w="4597" w:type="dxa"/>
+          </w:tcPr>
+          <w:p>
+            <w:pPr>
+              <w:pStyle w:val="Prrafodelista"/>
+              <w:ind w:left="0"/>
+              <w:jc w:val="center"/>
+            </w:pPr>
+            <w:r>
+              <w:rPr>
+                <w:b/>
+                <w:i/>
+              </w:rPr>
+              <w:t>Como</w:t>
+            </w:r>
+            <w:r>
+              <w:rPr>
+                <w:i/>
+              </w:rPr>
+              <w:t xml:space="preserve"> </w:t>
+            </w:r>
+            <w:r>
+              <w:t>propietario de la academia,</w:t>
+            </w:r>
+          </w:p>
+          <w:p>
+            <w:pPr>
+              <w:pStyle w:val="Prrafodelista"/>
+              <w:ind w:left="0"/>
+              <w:jc w:val="center"/>
+            </w:pPr>
+            <w:r>
+              <w:rPr>
+                <w:b/>
+                <w:i/>
+              </w:rPr>
+              <w:t>Quiero</w:t>
+            </w:r>
+            <w:r>
+              <w:t xml:space="preserve"> un sistema que organice las clases,</w:t>
+            </w:r>
+          </w:p>
+          <w:p>
+            <w:pPr>
+              <w:pStyle w:val="Prrafodelista"/>
+              <w:ind w:left="0"/>
+              <w:jc w:val="center"/>
+            </w:pPr>
+            <w:r>
+              <w:rPr>
+                <w:b/>
+                <w:i/>
+              </w:rPr>
+              <w:t>Para</w:t>
+            </w:r>
+            <w:r>
+              <w:rPr>
+                <w:i/>
+              </w:rPr>
+              <w:t xml:space="preserve"> </w:t>
+            </w:r>
+            <w:r>
+              <w:t>administrar a los profesores eficientemente.</w:t>
+            </w:r>
+          </w:p>
+        </w:tc>
+      </w:tr>
+    </w:tbl>
+    <w:p>
+      <w:pPr>
+        <w:pStyle w:val="Prrafodelista"/>
+        <w:ind w:left="0"/>
+      </w:pPr>
     </w:p>
     <w:sectPr>
       <w:pgSz w:w="11906" w:h="16838"/>
@@ -501,8 +1239,8 @@
 </file>
 
 <file path=word/numbering.xml><?xml version="1.0" encoding="utf-8"?>
-<w:numbering xmlns:wpc="http://schemas.microsoft.com/office/word/2010/wordprocessingCanvas" xmlns:cx="http://schemas.microsoft.com/office/drawing/2014/chartex" xmlns:mc="http://schemas.openxmlformats.org/markup-compatibility/2006" xmlns:o="urn:schemas-microsoft-com:office:office" xmlns:r="http://schemas.openxmlformats.org/officeDocument/2006/relationships" xmlns:m="http://schemas.openxmlformats.org/officeDocument/2006/math" xmlns:v="urn:schemas-microsoft-com:vml" xmlns:wp14="http://schemas.microsoft.com/office/word/2010/wordprocessingDrawing" xmlns:wp="http://schemas.openxmlformats.org/drawingml/2006/wordprocessingDrawing" xmlns:w10="urn:schemas-microsoft-com:office:word" xmlns:w="http://schemas.openxmlformats.org/wordprocessingml/2006/main" xmlns:w14="http://schemas.microsoft.com/office/word/2010/wordml" xmlns:w15="http://schemas.microsoft.com/office/word/2012/wordml" xmlns:w16se="http://schemas.microsoft.com/office/word/2015/wordml/symex" xmlns:wpg="http://schemas.microsoft.com/office/word/2010/wordprocessingGroup" xmlns:wpi="http://schemas.microsoft.com/office/word/2010/wordprocessingInk" xmlns:wne="http://schemas.microsoft.com/office/word/2006/wordml" xmlns:wps="http://schemas.microsoft.com/office/word/2010/wordprocessingShape" mc:Ignorable="w14 w15 w16se wp14">
-  <w:abstractNum w:abstractNumId="0" w15:restartNumberingAfterBreak="0">
+<w:numbering xmlns:wpc="http://schemas.microsoft.com/office/word/2010/wordprocessingCanvas" xmlns:mc="http://schemas.openxmlformats.org/markup-compatibility/2006" xmlns:o="urn:schemas-microsoft-com:office:office" xmlns:r="http://schemas.openxmlformats.org/officeDocument/2006/relationships" xmlns:m="http://schemas.openxmlformats.org/officeDocument/2006/math" xmlns:v="urn:schemas-microsoft-com:vml" xmlns:wp14="http://schemas.microsoft.com/office/word/2010/wordprocessingDrawing" xmlns:wp="http://schemas.openxmlformats.org/drawingml/2006/wordprocessingDrawing" xmlns:w10="urn:schemas-microsoft-com:office:word" xmlns:w="http://schemas.openxmlformats.org/wordprocessingml/2006/main" xmlns:w14="http://schemas.microsoft.com/office/word/2010/wordml" xmlns:w15="http://schemas.microsoft.com/office/word/2012/wordml" xmlns:wpg="http://schemas.microsoft.com/office/word/2010/wordprocessingGroup" xmlns:wpi="http://schemas.microsoft.com/office/word/2010/wordprocessingInk" xmlns:wne="http://schemas.microsoft.com/office/word/2006/wordml" xmlns:wps="http://schemas.microsoft.com/office/word/2010/wordprocessingShape" mc:Ignorable="w14 w15 wp14">
+  <w:abstractNum w:abstractNumId="0">
     <w:nsid w:val="051C393F"/>
     <w:multiLevelType w:val="hybridMultilevel"/>
     <w:tmpl w:val="92E87028"/>
@@ -591,7 +1329,7 @@
       </w:pPr>
     </w:lvl>
   </w:abstractNum>
-  <w:abstractNum w:abstractNumId="1" w15:restartNumberingAfterBreak="0">
+  <w:abstractNum w:abstractNumId="1">
     <w:nsid w:val="16457F45"/>
     <w:multiLevelType w:val="hybridMultilevel"/>
     <w:tmpl w:val="2356E7B0"/>
@@ -680,7 +1418,7 @@
       </w:pPr>
     </w:lvl>
   </w:abstractNum>
-  <w:abstractNum w:abstractNumId="2" w15:restartNumberingAfterBreak="0">
+  <w:abstractNum w:abstractNumId="2">
     <w:nsid w:val="7AC101AD"/>
     <w:multiLevelType w:val="hybridMultilevel"/>
     <w:tmpl w:val="A496873A"/>
@@ -782,7 +1520,7 @@
 </file>
 
 <file path=word/styles.xml><?xml version="1.0" encoding="utf-8"?>
-<w:styles xmlns:mc="http://schemas.openxmlformats.org/markup-compatibility/2006" xmlns:r="http://schemas.openxmlformats.org/officeDocument/2006/relationships" xmlns:w="http://schemas.openxmlformats.org/wordprocessingml/2006/main" xmlns:w14="http://schemas.microsoft.com/office/word/2010/wordml" xmlns:w15="http://schemas.microsoft.com/office/word/2012/wordml" xmlns:w16se="http://schemas.microsoft.com/office/word/2015/wordml/symex" mc:Ignorable="w14 w15 w16se">
+<w:styles xmlns:mc="http://schemas.openxmlformats.org/markup-compatibility/2006" xmlns:r="http://schemas.openxmlformats.org/officeDocument/2006/relationships" xmlns:w="http://schemas.openxmlformats.org/wordprocessingml/2006/main" xmlns:w14="http://schemas.microsoft.com/office/word/2010/wordml" xmlns:w15="http://schemas.microsoft.com/office/word/2012/wordml" mc:Ignorable="w14 w15">
   <w:docDefaults>
     <w:rPrDefault>
       <w:rPr>
@@ -1222,6 +1960,7 @@
       <w:spacing w:after="0" w:line="240" w:lineRule="auto"/>
     </w:pPr>
     <w:tblPr>
+      <w:tblInd w:w="0" w:type="dxa"/>
       <w:tblBorders>
         <w:top w:val="single" w:sz="4" w:space="0" w:color="auto"/>
         <w:left w:val="single" w:sz="4" w:space="0" w:color="auto"/>
@@ -1230,6 +1969,12 @@
         <w:insideH w:val="single" w:sz="4" w:space="0" w:color="auto"/>
         <w:insideV w:val="single" w:sz="4" w:space="0" w:color="auto"/>
       </w:tblBorders>
+      <w:tblCellMar>
+        <w:top w:w="0" w:type="dxa"/>
+        <w:left w:w="108" w:type="dxa"/>
+        <w:bottom w:w="0" w:type="dxa"/>
+        <w:right w:w="108" w:type="dxa"/>
+      </w:tblCellMar>
     </w:tblPr>
   </w:style>
 </w:styles>

--- a/Primer cuatrimestre/Edukative-IISSI.docx
+++ b/Primer cuatrimestre/Edukative-IISSI.docx
@@ -1058,8 +1058,6 @@
             <w:r>
               <w:t>RG-4: Gestión de los pagos:</w:t>
             </w:r>
-            <w:bookmarkStart w:id="0" w:name="_GoBack"/>
-            <w:bookmarkEnd w:id="0"/>
           </w:p>
         </w:tc>
         <w:tc>
@@ -1078,6 +1076,8 @@
             </w:r>
           </w:p>
         </w:tc>
+        <w:bookmarkStart w:id="0" w:name="_GoBack"/>
+        <w:bookmarkEnd w:id="0"/>
       </w:tr>
       <w:tr>
         <w:trPr>
@@ -1125,7 +1125,10 @@
               <w:t>Quiero</w:t>
             </w:r>
             <w:r>
-              <w:t xml:space="preserve"> un sistema que organice las clases,</w:t>
+              <w:t xml:space="preserve"> un sistema que gestione el estado de los pagos</w:t>
+            </w:r>
+            <w:r>
+              <w:t>,</w:t>
             </w:r>
           </w:p>
           <w:p>
@@ -1148,7 +1151,10 @@
               <w:t xml:space="preserve"> </w:t>
             </w:r>
             <w:r>
-              <w:t>administrar a los profesores eficientemente.</w:t>
+              <w:t>poder consultar y controlar el estado del pago de cada servicio que realizo</w:t>
+            </w:r>
+            <w:r>
+              <w:t>.</w:t>
             </w:r>
           </w:p>
         </w:tc>
@@ -1193,7 +1199,13 @@
               <w:t>Quiero</w:t>
             </w:r>
             <w:r>
-              <w:t xml:space="preserve"> un sistema que organice las clases,</w:t>
+              <w:t xml:space="preserve"> un sistema que </w:t>
+            </w:r>
+            <w:r>
+              <w:t>me guarde los datos de todos mi clientes</w:t>
+            </w:r>
+            <w:r>
+              <w:t>,</w:t>
             </w:r>
           </w:p>
           <w:p>
@@ -1216,7 +1228,10 @@
               <w:t xml:space="preserve"> </w:t>
             </w:r>
             <w:r>
-              <w:t>administrar a los profesores eficientemente.</w:t>
+              <w:t>la toma de decisiones la hora de realizar un precio especial</w:t>
+            </w:r>
+            <w:r>
+              <w:t>.</w:t>
             </w:r>
           </w:p>
         </w:tc>

--- a/Primer cuatrimestre/Edukative-IISSI.docx
+++ b/Primer cuatrimestre/Edukative-IISSI.docx
@@ -1076,8 +1076,6 @@
             </w:r>
           </w:p>
         </w:tc>
-        <w:bookmarkStart w:id="0" w:name="_GoBack"/>
-        <w:bookmarkEnd w:id="0"/>
       </w:tr>
       <w:tr>
         <w:trPr>
@@ -1242,6 +1240,600 @@
         <w:pStyle w:val="Prrafodelista"/>
         <w:ind w:left="0"/>
       </w:pPr>
+    </w:p>
+    <w:p>
+      <w:r>
+        <w:br w:type="page"/>
+      </w:r>
+    </w:p>
+    <w:p>
+      <w:pPr>
+        <w:pStyle w:val="Prrafodelista"/>
+        <w:numPr>
+          <w:ilvl w:val="0"/>
+          <w:numId w:val="3"/>
+        </w:numPr>
+      </w:pPr>
+      <w:r>
+        <w:lastRenderedPageBreak/>
+        <w:t>CATÁLOGO DE REQUISITOS</w:t>
+      </w:r>
+    </w:p>
+    <w:p>
+      <w:pPr>
+        <w:pStyle w:val="Prrafodelista"/>
+        <w:numPr>
+          <w:ilvl w:val="0"/>
+          <w:numId w:val="4"/>
+        </w:numPr>
+      </w:pPr>
+      <w:r>
+        <w:t>Requisitos de Información.</w:t>
+      </w:r>
+    </w:p>
+    <w:p>
+      <w:pPr>
+        <w:pStyle w:val="Prrafodelista"/>
+        <w:numPr>
+          <w:ilvl w:val="1"/>
+          <w:numId w:val="4"/>
+        </w:numPr>
+      </w:pPr>
+      <w:bookmarkStart w:id="0" w:name="_GoBack"/>
+      <w:r>
+        <w:t>RI-1</w:t>
+      </w:r>
+      <w:r>
+        <w:t>: Datos de los proveedores.</w:t>
+      </w:r>
+    </w:p>
+    <w:p>
+      <w:pPr>
+        <w:pStyle w:val="Prrafodelista"/>
+        <w:ind w:left="792"/>
+      </w:pPr>
+      <w:r>
+        <w:t>Como propietario de la academia,</w:t>
+      </w:r>
+    </w:p>
+    <w:p>
+      <w:pPr>
+        <w:pStyle w:val="Prrafodelista"/>
+        <w:ind w:left="792"/>
+      </w:pPr>
+      <w:r>
+        <w:t>Quiero disponer del nombre de la empresa, correo, cuenta bancaria, teléfono, dirección y la eficiencia de mis proveedores,</w:t>
+      </w:r>
+    </w:p>
+    <w:p>
+      <w:pPr>
+        <w:pStyle w:val="Prrafodelista"/>
+        <w:ind w:left="792"/>
+      </w:pPr>
+      <w:r>
+        <w:t>Para guardas los datos de los mismos.</w:t>
+      </w:r>
+    </w:p>
+    <w:p>
+      <w:pPr>
+        <w:pStyle w:val="Prrafodelista"/>
+        <w:numPr>
+          <w:ilvl w:val="1"/>
+          <w:numId w:val="4"/>
+        </w:numPr>
+      </w:pPr>
+      <w:r>
+        <w:t>RI-</w:t>
+      </w:r>
+      <w:r>
+        <w:t xml:space="preserve">2: Datos de los </w:t>
+      </w:r>
+      <w:r>
+        <w:t>padres</w:t>
+      </w:r>
+      <w:r>
+        <w:t>.</w:t>
+      </w:r>
+    </w:p>
+    <w:p>
+      <w:pPr>
+        <w:pStyle w:val="Prrafodelista"/>
+        <w:ind w:left="792"/>
+      </w:pPr>
+      <w:r>
+        <w:t>Como propietario de la academia,</w:t>
+      </w:r>
+    </w:p>
+    <w:p>
+      <w:pPr>
+        <w:pStyle w:val="Prrafodelista"/>
+        <w:ind w:left="792"/>
+      </w:pPr>
+      <w:r>
+        <w:t>Quiero</w:t>
+      </w:r>
+      <w:r>
+        <w:t xml:space="preserve"> disponer de nombre,</w:t>
+      </w:r>
+      <w:r>
+        <w:t xml:space="preserve"> </w:t>
+      </w:r>
+      <w:r>
+        <w:t>apellidos,</w:t>
+      </w:r>
+      <w:r>
+        <w:t xml:space="preserve"> </w:t>
+      </w:r>
+      <w:r>
+        <w:t>DNI</w:t>
+      </w:r>
+      <w:r>
+        <w:t>,</w:t>
+      </w:r>
+      <w:r>
+        <w:t xml:space="preserve"> dirección, población, código postal, teléfono, número de cuenta, hijos, número de impagos o pagos atrasados, tipo de cliente y morosidad.</w:t>
+      </w:r>
+    </w:p>
+    <w:p>
+      <w:pPr>
+        <w:pStyle w:val="Prrafodelista"/>
+        <w:ind w:left="792"/>
+      </w:pPr>
+      <w:r>
+        <w:t>Para guardas todos sus datos</w:t>
+      </w:r>
+      <w:r>
+        <w:t>.</w:t>
+      </w:r>
+    </w:p>
+    <w:p>
+      <w:pPr>
+        <w:pStyle w:val="Prrafodelista"/>
+        <w:numPr>
+          <w:ilvl w:val="1"/>
+          <w:numId w:val="4"/>
+        </w:numPr>
+      </w:pPr>
+      <w:r>
+        <w:t>RI-3</w:t>
+      </w:r>
+      <w:r>
+        <w:t>: Datos de los</w:t>
+      </w:r>
+      <w:r>
+        <w:t xml:space="preserve"> hijos</w:t>
+      </w:r>
+      <w:r>
+        <w:t>.</w:t>
+      </w:r>
+    </w:p>
+    <w:p>
+      <w:pPr>
+        <w:pStyle w:val="Prrafodelista"/>
+        <w:ind w:left="792"/>
+      </w:pPr>
+      <w:r>
+        <w:t>Como propietario de la academia,</w:t>
+      </w:r>
+    </w:p>
+    <w:p>
+      <w:pPr>
+        <w:pStyle w:val="Prrafodelista"/>
+        <w:ind w:left="792"/>
+      </w:pPr>
+      <w:r>
+        <w:t xml:space="preserve">Quiero disponer del </w:t>
+      </w:r>
+      <w:r>
+        <w:t>nombre, apellidos, DNI, edad, curso, profesor, padre y veteranía.</w:t>
+      </w:r>
+    </w:p>
+    <w:p>
+      <w:pPr>
+        <w:pStyle w:val="Prrafodelista"/>
+        <w:ind w:left="792"/>
+      </w:pPr>
+      <w:r>
+        <w:t>Para guardas los datos de los mismos.</w:t>
+      </w:r>
+    </w:p>
+    <w:p>
+      <w:pPr>
+        <w:pStyle w:val="Prrafodelista"/>
+        <w:numPr>
+          <w:ilvl w:val="1"/>
+          <w:numId w:val="4"/>
+        </w:numPr>
+      </w:pPr>
+      <w:r>
+        <w:t>RI-4</w:t>
+      </w:r>
+      <w:r>
+        <w:t xml:space="preserve">: Datos de los </w:t>
+      </w:r>
+      <w:r>
+        <w:t>empleados</w:t>
+      </w:r>
+      <w:r>
+        <w:t>.</w:t>
+      </w:r>
+    </w:p>
+    <w:p>
+      <w:pPr>
+        <w:pStyle w:val="Prrafodelista"/>
+        <w:ind w:left="792"/>
+      </w:pPr>
+      <w:r>
+        <w:t>Como propietario de la academia,</w:t>
+      </w:r>
+    </w:p>
+    <w:p>
+      <w:pPr>
+        <w:pStyle w:val="Prrafodelista"/>
+        <w:ind w:left="792"/>
+      </w:pPr>
+      <w:r>
+        <w:t xml:space="preserve">Quiero disponer del nombre, apellidos, DNI, dirección, población, código postal, teléfono, número de cuenta, </w:t>
+      </w:r>
+      <w:r>
+        <w:t>categoría, clases impartidas, sueldo, horas impartidas, estudios máximos y numero de ausencias.</w:t>
+      </w:r>
+    </w:p>
+    <w:p>
+      <w:pPr>
+        <w:pStyle w:val="Prrafodelista"/>
+        <w:ind w:left="792"/>
+      </w:pPr>
+      <w:r>
+        <w:t>Para guardas los datos de los mismos.</w:t>
+      </w:r>
+    </w:p>
+    <w:p>
+      <w:pPr>
+        <w:pStyle w:val="Prrafodelista"/>
+        <w:numPr>
+          <w:ilvl w:val="1"/>
+          <w:numId w:val="4"/>
+        </w:numPr>
+      </w:pPr>
+      <w:r>
+        <w:t>RI-5</w:t>
+      </w:r>
+      <w:r>
+        <w:t xml:space="preserve">: Datos de </w:t>
+      </w:r>
+      <w:r>
+        <w:t>la clase impartida</w:t>
+      </w:r>
+      <w:r>
+        <w:t>.</w:t>
+      </w:r>
+    </w:p>
+    <w:p>
+      <w:pPr>
+        <w:pStyle w:val="Prrafodelista"/>
+        <w:ind w:left="792"/>
+      </w:pPr>
+      <w:r>
+        <w:t>Como propietario de la academia,</w:t>
+      </w:r>
+    </w:p>
+    <w:p>
+      <w:pPr>
+        <w:pStyle w:val="Prrafodelista"/>
+        <w:ind w:left="792"/>
+      </w:pPr>
+      <w:r>
+        <w:t>Quiero disponer del</w:t>
+      </w:r>
+      <w:r>
+        <w:t xml:space="preserve"> título, curso, fecha impartida, el profesor que lo imparte,</w:t>
+      </w:r>
+      <w:r>
+        <w:t xml:space="preserve"> clases en la que se imparte,</w:t>
+      </w:r>
+      <w:r>
+        <w:t xml:space="preserve"> kit y material informático necesario</w:t>
+      </w:r>
+      <w:r>
+        <w:t>.</w:t>
+      </w:r>
+    </w:p>
+    <w:p>
+      <w:pPr>
+        <w:pStyle w:val="Prrafodelista"/>
+        <w:ind w:left="792"/>
+      </w:pPr>
+      <w:r>
+        <w:t>Para guardas los datos de los mismos.</w:t>
+      </w:r>
+    </w:p>
+    <w:p>
+      <w:pPr>
+        <w:pStyle w:val="Prrafodelista"/>
+        <w:numPr>
+          <w:ilvl w:val="1"/>
+          <w:numId w:val="4"/>
+        </w:numPr>
+      </w:pPr>
+      <w:r>
+        <w:t>RI-6: Datos de las facturas</w:t>
+      </w:r>
+      <w:r>
+        <w:t>.</w:t>
+      </w:r>
+    </w:p>
+    <w:p>
+      <w:pPr>
+        <w:pStyle w:val="Prrafodelista"/>
+        <w:ind w:left="792"/>
+      </w:pPr>
+      <w:r>
+        <w:t>Como propietario de la academia,</w:t>
+      </w:r>
+    </w:p>
+    <w:p>
+      <w:pPr>
+        <w:pStyle w:val="Prrafodelista"/>
+        <w:ind w:left="792"/>
+      </w:pPr>
+      <w:r>
+        <w:t xml:space="preserve">Quiero </w:t>
+      </w:r>
+      <w:r>
+        <w:t>disponer de cuánto dinero a pagar, la fecha de emisión y de pago</w:t>
+      </w:r>
+      <w:r>
+        <w:t>.</w:t>
+      </w:r>
+    </w:p>
+    <w:p>
+      <w:pPr>
+        <w:pStyle w:val="Prrafodelista"/>
+        <w:ind w:left="792"/>
+      </w:pPr>
+      <w:r>
+        <w:t xml:space="preserve">Para </w:t>
+      </w:r>
+      <w:r>
+        <w:t>guardar los datos de las facturas de mis clientes.</w:t>
+      </w:r>
+    </w:p>
+    <w:p>
+      <w:pPr>
+        <w:pStyle w:val="Prrafodelista"/>
+        <w:numPr>
+          <w:ilvl w:val="1"/>
+          <w:numId w:val="4"/>
+        </w:numPr>
+      </w:pPr>
+      <w:r>
+        <w:t>RI-7</w:t>
+      </w:r>
+      <w:r>
+        <w:t xml:space="preserve">: Datos de </w:t>
+      </w:r>
+      <w:r>
+        <w:t>las aulas</w:t>
+      </w:r>
+    </w:p>
+    <w:p>
+      <w:pPr>
+        <w:pStyle w:val="Prrafodelista"/>
+        <w:ind w:left="792"/>
+      </w:pPr>
+      <w:r>
+        <w:t>Como propietario de la academia,</w:t>
+      </w:r>
+    </w:p>
+    <w:p>
+      <w:pPr>
+        <w:pStyle w:val="Prrafodelista"/>
+        <w:ind w:left="792"/>
+      </w:pPr>
+      <w:r>
+        <w:t>Quiero disponer</w:t>
+      </w:r>
+      <w:r>
+        <w:t xml:space="preserve"> nombre del  aula, material informático,  capacidad máxima </w:t>
+      </w:r>
+      <w:r>
+        <w:t>de esta</w:t>
+      </w:r>
+      <w:r>
+        <w:t>.</w:t>
+      </w:r>
+    </w:p>
+    <w:p>
+      <w:pPr>
+        <w:pStyle w:val="Prrafodelista"/>
+        <w:ind w:left="792"/>
+      </w:pPr>
+      <w:r>
+        <w:t>Para guardas los datos de los mismos.</w:t>
+      </w:r>
+    </w:p>
+    <w:p>
+      <w:pPr>
+        <w:pStyle w:val="Prrafodelista"/>
+        <w:numPr>
+          <w:ilvl w:val="1"/>
+          <w:numId w:val="4"/>
+        </w:numPr>
+      </w:pPr>
+      <w:r>
+        <w:t>RI-</w:t>
+      </w:r>
+      <w:r>
+        <w:t>8</w:t>
+      </w:r>
+      <w:r>
+        <w:t xml:space="preserve">: Datos de la </w:t>
+      </w:r>
+      <w:r>
+        <w:t>material informático</w:t>
+      </w:r>
+      <w:r>
+        <w:t>.</w:t>
+      </w:r>
+    </w:p>
+    <w:p>
+      <w:pPr>
+        <w:pStyle w:val="Prrafodelista"/>
+        <w:ind w:left="792"/>
+      </w:pPr>
+      <w:r>
+        <w:t>Como propietario de la academia,</w:t>
+      </w:r>
+    </w:p>
+    <w:p>
+      <w:pPr>
+        <w:pStyle w:val="Prrafodelista"/>
+        <w:ind w:left="792"/>
+      </w:pPr>
+      <w:r>
+        <w:t>Quiero conocer el nombre, cantidad, marca, precio del proveedor, fecha de la compra, estado</w:t>
+      </w:r>
+      <w:r>
+        <w:t>.</w:t>
+      </w:r>
+    </w:p>
+    <w:p>
+      <w:pPr>
+        <w:pStyle w:val="Prrafodelista"/>
+        <w:ind w:left="792"/>
+      </w:pPr>
+      <w:r>
+        <w:t>Para guardas los datos de los mismos.</w:t>
+      </w:r>
+    </w:p>
+    <w:p>
+      <w:pPr>
+        <w:pStyle w:val="Prrafodelista"/>
+        <w:numPr>
+          <w:ilvl w:val="1"/>
+          <w:numId w:val="4"/>
+        </w:numPr>
+      </w:pPr>
+      <w:r>
+        <w:t>RI-</w:t>
+      </w:r>
+      <w:r>
+        <w:t>9</w:t>
+      </w:r>
+      <w:r>
+        <w:t xml:space="preserve">: Datos de la </w:t>
+      </w:r>
+      <w:r>
+        <w:t>Kits de piezas</w:t>
+      </w:r>
+      <w:r>
+        <w:t>.</w:t>
+      </w:r>
+    </w:p>
+    <w:p>
+      <w:pPr>
+        <w:pStyle w:val="Prrafodelista"/>
+        <w:ind w:left="792"/>
+      </w:pPr>
+      <w:r>
+        <w:t>Como propietario de la academia,</w:t>
+      </w:r>
+    </w:p>
+    <w:p>
+      <w:pPr>
+        <w:pStyle w:val="Prrafodelista"/>
+        <w:ind w:left="792"/>
+      </w:pPr>
+      <w:r>
+        <w:t xml:space="preserve">Quiero disponer del </w:t>
+      </w:r>
+      <w:r>
+        <w:t>nombre, código, cantidad, proveedor, precio del proveedor, última compra, estado y si hay sustituir piezas.</w:t>
+      </w:r>
+    </w:p>
+    <w:p>
+      <w:pPr>
+        <w:pStyle w:val="Prrafodelista"/>
+        <w:ind w:left="792"/>
+      </w:pPr>
+      <w:r>
+        <w:t>Para guardas los datos de los mismos.</w:t>
+      </w:r>
+    </w:p>
+    <w:p>
+      <w:pPr>
+        <w:pStyle w:val="Prrafodelista"/>
+        <w:ind w:left="792"/>
+      </w:pPr>
+    </w:p>
+    <w:p>
+      <w:pPr>
+        <w:pStyle w:val="Prrafodelista"/>
+        <w:ind w:left="792"/>
+      </w:pPr>
+    </w:p>
+    <w:p>
+      <w:pPr>
+        <w:pStyle w:val="Prrafodelista"/>
+        <w:numPr>
+          <w:ilvl w:val="1"/>
+          <w:numId w:val="4"/>
+        </w:numPr>
+      </w:pPr>
+      <w:r>
+        <w:lastRenderedPageBreak/>
+        <w:t>RI-10</w:t>
+      </w:r>
+      <w:r>
+        <w:t xml:space="preserve">: Datos </w:t>
+      </w:r>
+      <w:r>
+        <w:t>de los gastos</w:t>
+      </w:r>
+      <w:r>
+        <w:t>.</w:t>
+      </w:r>
+    </w:p>
+    <w:p>
+      <w:pPr>
+        <w:pStyle w:val="Prrafodelista"/>
+        <w:ind w:left="792"/>
+      </w:pPr>
+      <w:r>
+        <w:t>Como propietario de la academia,</w:t>
+      </w:r>
+    </w:p>
+    <w:p>
+      <w:pPr>
+        <w:pStyle w:val="Prrafodelista"/>
+        <w:ind w:left="792"/>
+      </w:pPr>
+      <w:r>
+        <w:t xml:space="preserve">Quiero </w:t>
+      </w:r>
+      <w:r>
+        <w:t>saber todos los gastos de la empresa tal como la razón del gasto, el dinero y saber si proviene el gasto de pagar a los empleados, del local o de reponer piezas</w:t>
+      </w:r>
+      <w:r>
+        <w:t>.</w:t>
+      </w:r>
+    </w:p>
+    <w:p>
+      <w:pPr>
+        <w:pStyle w:val="Prrafodelista"/>
+        <w:ind w:left="792"/>
+      </w:pPr>
+      <w:r>
+        <w:t xml:space="preserve">Para </w:t>
+      </w:r>
+      <w:r>
+        <w:t>toma de decisiones lógicas</w:t>
+      </w:r>
+      <w:r>
+        <w:t>.</w:t>
+      </w:r>
+      <w:bookmarkEnd w:id="0"/>
     </w:p>
     <w:sectPr>
       <w:pgSz w:w="11906" w:h="16838"/>
@@ -1434,6 +2026,95 @@
     </w:lvl>
   </w:abstractNum>
   <w:abstractNum w:abstractNumId="2">
+    <w:nsid w:val="1BD60D77"/>
+    <w:multiLevelType w:val="multilevel"/>
+    <w:tmpl w:val="0C0A001F"/>
+    <w:lvl w:ilvl="0">
+      <w:start w:val="1"/>
+      <w:numFmt w:val="decimal"/>
+      <w:lvlText w:val="%1."/>
+      <w:lvlJc w:val="left"/>
+      <w:pPr>
+        <w:ind w:left="360" w:hanging="360"/>
+      </w:pPr>
+      <w:rPr>
+        <w:rFonts w:hint="default"/>
+      </w:rPr>
+    </w:lvl>
+    <w:lvl w:ilvl="1">
+      <w:start w:val="1"/>
+      <w:numFmt w:val="decimal"/>
+      <w:lvlText w:val="%1.%2."/>
+      <w:lvlJc w:val="left"/>
+      <w:pPr>
+        <w:ind w:left="792" w:hanging="432"/>
+      </w:pPr>
+    </w:lvl>
+    <w:lvl w:ilvl="2">
+      <w:start w:val="1"/>
+      <w:numFmt w:val="decimal"/>
+      <w:lvlText w:val="%1.%2.%3."/>
+      <w:lvlJc w:val="left"/>
+      <w:pPr>
+        <w:ind w:left="1224" w:hanging="504"/>
+      </w:pPr>
+    </w:lvl>
+    <w:lvl w:ilvl="3">
+      <w:start w:val="1"/>
+      <w:numFmt w:val="decimal"/>
+      <w:lvlText w:val="%1.%2.%3.%4."/>
+      <w:lvlJc w:val="left"/>
+      <w:pPr>
+        <w:ind w:left="1728" w:hanging="648"/>
+      </w:pPr>
+    </w:lvl>
+    <w:lvl w:ilvl="4">
+      <w:start w:val="1"/>
+      <w:numFmt w:val="decimal"/>
+      <w:lvlText w:val="%1.%2.%3.%4.%5."/>
+      <w:lvlJc w:val="left"/>
+      <w:pPr>
+        <w:ind w:left="2232" w:hanging="792"/>
+      </w:pPr>
+    </w:lvl>
+    <w:lvl w:ilvl="5">
+      <w:start w:val="1"/>
+      <w:numFmt w:val="decimal"/>
+      <w:lvlText w:val="%1.%2.%3.%4.%5.%6."/>
+      <w:lvlJc w:val="left"/>
+      <w:pPr>
+        <w:ind w:left="2736" w:hanging="936"/>
+      </w:pPr>
+    </w:lvl>
+    <w:lvl w:ilvl="6">
+      <w:start w:val="1"/>
+      <w:numFmt w:val="decimal"/>
+      <w:lvlText w:val="%1.%2.%3.%4.%5.%6.%7."/>
+      <w:lvlJc w:val="left"/>
+      <w:pPr>
+        <w:ind w:left="3240" w:hanging="1080"/>
+      </w:pPr>
+    </w:lvl>
+    <w:lvl w:ilvl="7">
+      <w:start w:val="1"/>
+      <w:numFmt w:val="decimal"/>
+      <w:lvlText w:val="%1.%2.%3.%4.%5.%6.%7.%8."/>
+      <w:lvlJc w:val="left"/>
+      <w:pPr>
+        <w:ind w:left="3744" w:hanging="1224"/>
+      </w:pPr>
+    </w:lvl>
+    <w:lvl w:ilvl="8">
+      <w:start w:val="1"/>
+      <w:numFmt w:val="decimal"/>
+      <w:lvlText w:val="%1.%2.%3.%4.%5.%6.%7.%8.%9."/>
+      <w:lvlJc w:val="left"/>
+      <w:pPr>
+        <w:ind w:left="4320" w:hanging="1440"/>
+      </w:pPr>
+    </w:lvl>
+  </w:abstractNum>
+  <w:abstractNum w:abstractNumId="3">
     <w:nsid w:val="7AC101AD"/>
     <w:multiLevelType w:val="hybridMultilevel"/>
     <w:tmpl w:val="A496873A"/>
@@ -1529,6 +2210,9 @@
     <w:abstractNumId w:val="0"/>
   </w:num>
   <w:num w:numId="3">
+    <w:abstractNumId w:val="3"/>
+  </w:num>
+  <w:num w:numId="4">
     <w:abstractNumId w:val="2"/>
   </w:num>
 </w:numbering>

--- a/Primer cuatrimestre/Edukative-IISSI.docx
+++ b/Primer cuatrimestre/Edukative-IISSI.docx
@@ -1,11 +1,15 @@
 
 <file path=word/document.xml><?xml version="1.0" encoding="utf-8"?>
-<w:document xmlns:wpc="http://schemas.microsoft.com/office/word/2010/wordprocessingCanvas" xmlns:mc="http://schemas.openxmlformats.org/markup-compatibility/2006" xmlns:o="urn:schemas-microsoft-com:office:office" xmlns:r="http://schemas.openxmlformats.org/officeDocument/2006/relationships" xmlns:m="http://schemas.openxmlformats.org/officeDocument/2006/math" xmlns:v="urn:schemas-microsoft-com:vml" xmlns:wp14="http://schemas.microsoft.com/office/word/2010/wordprocessingDrawing" xmlns:wp="http://schemas.openxmlformats.org/drawingml/2006/wordprocessingDrawing" xmlns:w10="urn:schemas-microsoft-com:office:word" xmlns:w="http://schemas.openxmlformats.org/wordprocessingml/2006/main" xmlns:w14="http://schemas.microsoft.com/office/word/2010/wordml" xmlns:w15="http://schemas.microsoft.com/office/word/2012/wordml" xmlns:wpg="http://schemas.microsoft.com/office/word/2010/wordprocessingGroup" xmlns:wpi="http://schemas.microsoft.com/office/word/2010/wordprocessingInk" xmlns:wne="http://schemas.microsoft.com/office/word/2006/wordml" xmlns:wps="http://schemas.microsoft.com/office/word/2010/wordprocessingShape" mc:Ignorable="w14 w15 wp14">
+<w:document xmlns:wpc="http://schemas.microsoft.com/office/word/2010/wordprocessingCanvas" xmlns:cx="http://schemas.microsoft.com/office/drawing/2014/chartex" xmlns:cx1="http://schemas.microsoft.com/office/drawing/2015/9/8/chartex" xmlns:cx2="http://schemas.microsoft.com/office/drawing/2015/10/21/chartex" xmlns:cx3="http://schemas.microsoft.com/office/drawing/2016/5/9/chartex" xmlns:cx4="http://schemas.microsoft.com/office/drawing/2016/5/10/chartex" xmlns:cx5="http://schemas.microsoft.com/office/drawing/2016/5/11/chartex" xmlns:cx6="http://schemas.microsoft.com/office/drawing/2016/5/12/chartex" xmlns:cx7="http://schemas.microsoft.com/office/drawing/2016/5/13/chartex" xmlns:cx8="http://schemas.microsoft.com/office/drawing/2016/5/14/chartex" xmlns:mc="http://schemas.openxmlformats.org/markup-compatibility/2006" xmlns:aink="http://schemas.microsoft.com/office/drawing/2016/ink" xmlns:am3d="http://schemas.microsoft.com/office/drawing/2017/model3d" xmlns:o="urn:schemas-microsoft-com:office:office" xmlns:r="http://schemas.openxmlformats.org/officeDocument/2006/relationships" xmlns:m="http://schemas.openxmlformats.org/officeDocument/2006/math" xmlns:v="urn:schemas-microsoft-com:vml" xmlns:wp14="http://schemas.microsoft.com/office/word/2010/wordprocessingDrawing" xmlns:wp="http://schemas.openxmlformats.org/drawingml/2006/wordprocessingDrawing" xmlns:w10="urn:schemas-microsoft-com:office:word" xmlns:w="http://schemas.openxmlformats.org/wordprocessingml/2006/main" xmlns:w14="http://schemas.microsoft.com/office/word/2010/wordml" xmlns:w15="http://schemas.microsoft.com/office/word/2012/wordml" xmlns:w16cid="http://schemas.microsoft.com/office/word/2016/wordml/cid" xmlns:w16se="http://schemas.microsoft.com/office/word/2015/wordml/symex" xmlns:wpg="http://schemas.microsoft.com/office/word/2010/wordprocessingGroup" xmlns:wpi="http://schemas.microsoft.com/office/word/2010/wordprocessingInk" xmlns:wne="http://schemas.microsoft.com/office/word/2006/wordml" xmlns:wps="http://schemas.microsoft.com/office/word/2010/wordprocessingShape" mc:Ignorable="w14 w15 w16se w16cid wp14">
   <w:body>
     <w:p/>
     <w:p/>
     <w:p/>
-    <w:p/>
+    <w:p>
+      <w:pPr>
+        <w:ind w:left="708" w:hanging="708"/>
+      </w:pPr>
+    </w:p>
     <w:p/>
     <w:p/>
     <w:p/>
@@ -41,7 +45,7 @@
             <v:path o:extrusionok="f" gradientshapeok="t" o:connecttype="rect"/>
             <o:lock v:ext="edit" aspectratio="t"/>
           </v:shapetype>
-          <v:shape id="_x0000_i1025" type="#_x0000_t75" style="width:424.5pt;height:139.6pt">
+          <v:shape id="_x0000_i1025" type="#_x0000_t75" style="width:424.4pt;height:139.6pt">
             <v:imagedata r:id="rId6" o:title="ins_p_540033"/>
           </v:shape>
         </w:pict>
@@ -65,18 +69,8 @@
     <w:p>
       <w:r>
         <w:tab/>
-        <w:t xml:space="preserve">Ignacio </w:t>
-      </w:r>
-      <w:proofErr w:type="spellStart"/>
-      <w:r>
-        <w:t>Herranz</w:t>
-      </w:r>
-      <w:proofErr w:type="spellEnd"/>
-      <w:r>
-        <w:t xml:space="preserve"> García</w:t>
-      </w:r>
-      <w:bookmarkStart w:id="0" w:name="_GoBack"/>
-      <w:bookmarkEnd w:id="0"/>
+        <w:t>Ignacio Herranz García</w:t>
+      </w:r>
     </w:p>
     <w:p>
       <w:pPr>
@@ -661,7 +655,13 @@
         <w:t>Clientes (Particular):</w:t>
       </w:r>
       <w:r>
-        <w:t xml:space="preserve"> Persona que solicita que su hijo realice un curso en la academia.</w:t>
+        <w:t xml:space="preserve"> Persona que solicita que su </w:t>
+      </w:r>
+      <w:r>
+        <w:t>alumno</w:t>
+      </w:r>
+      <w:r>
+        <w:t xml:space="preserve"> realice un curso en la academia.</w:t>
       </w:r>
     </w:p>
     <w:p>
@@ -679,10 +679,23 @@
         <w:rPr>
           <w:b/>
         </w:rPr>
-        <w:t xml:space="preserve">Conflictivo: </w:t>
-      </w:r>
-      <w:r>
-        <w:t xml:space="preserve">Aquél cliente que tenga antecedentes de impago y/u otros altercados con el personal de </w:t>
+        <w:t>Cliente moroso</w:t>
+      </w:r>
+      <w:bookmarkStart w:id="0" w:name="_GoBack"/>
+      <w:bookmarkEnd w:id="0"/>
+      <w:r>
+        <w:rPr>
+          <w:b/>
+        </w:rPr>
+        <w:t xml:space="preserve">: </w:t>
+      </w:r>
+      <w:proofErr w:type="gramStart"/>
+      <w:r>
+        <w:t>Aquél</w:t>
+      </w:r>
+      <w:proofErr w:type="gramEnd"/>
+      <w:r>
+        <w:t xml:space="preserve"> cliente que tenga antecedentes de impago y/u otros altercados con el personal de </w:t>
       </w:r>
       <w:proofErr w:type="spellStart"/>
       <w:r>
@@ -1632,7 +1645,7 @@
         <w:rPr>
           <w:b/>
         </w:rPr>
-        <w:t>padres</w:t>
+        <w:t>Usuarios</w:t>
       </w:r>
       <w:r>
         <w:rPr>
@@ -1689,7 +1702,10 @@
         <w:t xml:space="preserve"> </w:t>
       </w:r>
       <w:r>
-        <w:t>hijos, número de impagos o pa</w:t>
+        <w:t>alumno</w:t>
+      </w:r>
+      <w:r>
+        <w:t>s, número de impagos o pa</w:t>
       </w:r>
       <w:r>
         <w:t>gos atrasados, tipo de cliente y</w:t>
@@ -1722,7 +1738,19 @@
         <w:rPr>
           <w:b/>
         </w:rPr>
-        <w:t>RI-3: Datos de los hijos.</w:t>
+        <w:t xml:space="preserve">RI-3: Datos de los </w:t>
+      </w:r>
+      <w:r>
+        <w:rPr>
+          <w:b/>
+        </w:rPr>
+        <w:t>alumno</w:t>
+      </w:r>
+      <w:r>
+        <w:rPr>
+          <w:b/>
+        </w:rPr>
+        <w:t>s.</w:t>
       </w:r>
     </w:p>
     <w:p>
@@ -1743,7 +1771,13 @@
         <w:t xml:space="preserve">Quiero disponer del </w:t>
       </w:r>
       <w:r>
-        <w:t>nombre, apellidos, DNI, edad, curso, profesor, padre y veteranía.</w:t>
+        <w:t xml:space="preserve">nombre, apellidos, DNI, edad, curso, profesor, </w:t>
+      </w:r>
+      <w:r>
+        <w:t>usuario</w:t>
+      </w:r>
+      <w:r>
+        <w:t xml:space="preserve"> y veteranía.</w:t>
       </w:r>
     </w:p>
     <w:p>
@@ -2154,7 +2188,13 @@
         <w:rPr>
           <w:b/>
         </w:rPr>
-        <w:t>RN-1: Clientes conflictivos</w:t>
+        <w:t xml:space="preserve">RN-1: Clientes </w:t>
+      </w:r>
+      <w:r>
+        <w:rPr>
+          <w:b/>
+        </w:rPr>
+        <w:t>morosos</w:t>
       </w:r>
     </w:p>
     <w:p>
@@ -2172,7 +2212,15 @@
         <w:ind w:left="708"/>
       </w:pPr>
       <w:r>
-        <w:t>Quiero que cuando un cliente sea conflictivo que no deje inscribir a más niños a su nombre.</w:t>
+        <w:t xml:space="preserve">Quiero que cuando un cliente sea </w:t>
+      </w:r>
+      <w:proofErr w:type="gramStart"/>
+      <w:r>
+        <w:t>morosos</w:t>
+      </w:r>
+      <w:proofErr w:type="gramEnd"/>
+      <w:r>
+        <w:t xml:space="preserve"> que no deje inscribir a más niños a su nombre.</w:t>
       </w:r>
     </w:p>
     <w:p>
@@ -2398,7 +2446,19 @@
         <w:rPr>
           <w:b/>
         </w:rPr>
-        <w:t>Veteranía de los hijos</w:t>
+        <w:t xml:space="preserve">Veteranía de los </w:t>
+      </w:r>
+      <w:r>
+        <w:rPr>
+          <w:b/>
+        </w:rPr>
+        <w:t>alumno</w:t>
+      </w:r>
+      <w:r>
+        <w:rPr>
+          <w:b/>
+        </w:rPr>
+        <w:t>s</w:t>
       </w:r>
     </w:p>
     <w:p>
@@ -2416,7 +2476,13 @@
         <w:ind w:left="792"/>
       </w:pPr>
       <w:r>
-        <w:t>Quiero que el sistema vaya contabilizando el número de años que repite el hijo,</w:t>
+        <w:t xml:space="preserve">Quiero que el sistema vaya contabilizando el número de años que repite el </w:t>
+      </w:r>
+      <w:r>
+        <w:t>alumno</w:t>
+      </w:r>
+      <w:r>
+        <w:t>,</w:t>
       </w:r>
     </w:p>
     <w:p>
@@ -2443,7 +2509,31 @@
         <w:rPr>
           <w:b/>
         </w:rPr>
-        <w:t>RF-2: Padre número de hijos</w:t>
+        <w:t xml:space="preserve">RF-2: </w:t>
+      </w:r>
+      <w:r>
+        <w:rPr>
+          <w:b/>
+        </w:rPr>
+        <w:t>Usuario</w:t>
+      </w:r>
+      <w:r>
+        <w:rPr>
+          <w:b/>
+        </w:rPr>
+        <w:t xml:space="preserve"> número de </w:t>
+      </w:r>
+      <w:r>
+        <w:rPr>
+          <w:b/>
+        </w:rPr>
+        <w:t>alumno</w:t>
+      </w:r>
+      <w:r>
+        <w:rPr>
+          <w:b/>
+        </w:rPr>
+        <w:t>s</w:t>
       </w:r>
     </w:p>
     <w:p>
@@ -2461,7 +2551,19 @@
         <w:ind w:left="792"/>
       </w:pPr>
       <w:r>
-        <w:t>Quiero que el sistema vaya contabilizando y me notifique cuantos hijos tienen apuntados un padre,</w:t>
+        <w:t xml:space="preserve">Quiero que el sistema vaya contabilizando y me notifique cuantos </w:t>
+      </w:r>
+      <w:r>
+        <w:t>alumno</w:t>
+      </w:r>
+      <w:r>
+        <w:t xml:space="preserve">s tienen apuntados un </w:t>
+      </w:r>
+      <w:r>
+        <w:t>usuario</w:t>
+      </w:r>
+      <w:r>
+        <w:t>,</w:t>
       </w:r>
     </w:p>
     <w:p>
@@ -2488,7 +2590,19 @@
         <w:rPr>
           <w:b/>
         </w:rPr>
-        <w:t>RF-3: Padre número de impagos</w:t>
+        <w:t xml:space="preserve">RF-3: </w:t>
+      </w:r>
+      <w:r>
+        <w:rPr>
+          <w:b/>
+        </w:rPr>
+        <w:t>Usuario</w:t>
+      </w:r>
+      <w:r>
+        <w:rPr>
+          <w:b/>
+        </w:rPr>
+        <w:t xml:space="preserve"> número de impagos</w:t>
       </w:r>
     </w:p>
     <w:p>
@@ -2525,7 +2639,21 @@
           <w:sz w:val="23"/>
           <w:szCs w:val="23"/>
         </w:rPr>
-        <w:t>que el número de impagos de un mismo padre vaya incrementando cada vez que este no paga antes de la fecha límite</w:t>
+        <w:t xml:space="preserve">que el número de impagos de un mismo </w:t>
+      </w:r>
+      <w:r>
+        <w:rPr>
+          <w:sz w:val="23"/>
+          <w:szCs w:val="23"/>
+        </w:rPr>
+        <w:t>usuario</w:t>
+      </w:r>
+      <w:r>
+        <w:rPr>
+          <w:sz w:val="23"/>
+          <w:szCs w:val="23"/>
+        </w:rPr>
+        <w:t xml:space="preserve"> vaya incrementando cada vez que este no paga antes de la fecha límite</w:t>
       </w:r>
       <w:r>
         <w:t>,</w:t>
@@ -2607,8 +2735,19 @@
         <w:rPr>
           <w:b/>
         </w:rPr>
-        <w:lastRenderedPageBreak/>
-        <w:t>RF-4: Padre sin pagar</w:t>
+        <w:t xml:space="preserve">RF-4: </w:t>
+      </w:r>
+      <w:r>
+        <w:rPr>
+          <w:b/>
+        </w:rPr>
+        <w:t>Usuario</w:t>
+      </w:r>
+      <w:r>
+        <w:rPr>
+          <w:b/>
+        </w:rPr>
+        <w:t xml:space="preserve"> sin pagar</w:t>
       </w:r>
     </w:p>
     <w:p>
@@ -2640,12 +2779,35 @@
       <w:r>
         <w:t xml:space="preserve"> </w:t>
       </w:r>
+      <w:proofErr w:type="gramStart"/>
       <w:r>
         <w:rPr>
           <w:sz w:val="23"/>
           <w:szCs w:val="23"/>
         </w:rPr>
-        <w:t>que si un cliente no haya pagado 2 veces, este se clasifique como cliente conflictivo,</w:t>
+        <w:t>que</w:t>
+      </w:r>
+      <w:proofErr w:type="gramEnd"/>
+      <w:r>
+        <w:rPr>
+          <w:sz w:val="23"/>
+          <w:szCs w:val="23"/>
+        </w:rPr>
+        <w:t xml:space="preserve"> si un cliente no haya pagado 2 veces, este se clasifique como cliente </w:t>
+      </w:r>
+      <w:r>
+        <w:rPr>
+          <w:sz w:val="23"/>
+          <w:szCs w:val="23"/>
+        </w:rPr>
+        <w:t>moroso</w:t>
+      </w:r>
+      <w:r>
+        <w:rPr>
+          <w:sz w:val="23"/>
+          <w:szCs w:val="23"/>
+        </w:rPr>
+        <w:t>,</w:t>
       </w:r>
     </w:p>
     <w:p>
@@ -2688,7 +2850,19 @@
         <w:rPr>
           <w:b/>
         </w:rPr>
-        <w:t xml:space="preserve">RF-5: Padre </w:t>
+        <w:t xml:space="preserve">RF-5: </w:t>
+      </w:r>
+      <w:r>
+        <w:rPr>
+          <w:b/>
+        </w:rPr>
+        <w:t>Usuario</w:t>
+      </w:r>
+      <w:r>
+        <w:rPr>
+          <w:b/>
+        </w:rPr>
+        <w:t xml:space="preserve"> </w:t>
       </w:r>
       <w:r>
         <w:rPr>
@@ -3513,7 +3687,27 @@
         </w:numPr>
       </w:pPr>
       <w:r>
-        <w:t>Se comprobará que la creación de nuevos padres funciona correctamente con datos válidos y que cumplan con las restricciones establecidas acerca de los datos  de los padres.</w:t>
+        <w:t xml:space="preserve">Se comprobará que la creación de nuevos </w:t>
+      </w:r>
+      <w:r>
+        <w:t>Usuarios</w:t>
+      </w:r>
+      <w:r>
+        <w:t xml:space="preserve"> funciona correctamente con datos válidos y que cumplan con las restricciones establecidas acerca de los </w:t>
+      </w:r>
+      <w:proofErr w:type="gramStart"/>
+      <w:r>
+        <w:t>datos  de</w:t>
+      </w:r>
+      <w:proofErr w:type="gramEnd"/>
+      <w:r>
+        <w:t xml:space="preserve"> los </w:t>
+      </w:r>
+      <w:r>
+        <w:t>Usuarios</w:t>
+      </w:r>
+      <w:r>
+        <w:t>.</w:t>
       </w:r>
     </w:p>
     <w:p>
@@ -3537,7 +3731,13 @@
         </w:numPr>
       </w:pPr>
       <w:r>
-        <w:t>Se introducen los datos de los padres. Para comprobar que cumplen con las restricciones.</w:t>
+        <w:t xml:space="preserve">Se introducen los datos de los </w:t>
+      </w:r>
+      <w:r>
+        <w:t>Usuarios</w:t>
+      </w:r>
+      <w:r>
+        <w:t>. Para comprobar que cumplen con las restricciones.</w:t>
       </w:r>
     </w:p>
     <w:p>
@@ -3561,7 +3761,18 @@
         </w:numPr>
       </w:pPr>
       <w:r>
-        <w:t>La tabla padre se crea correctamente.</w:t>
+        <w:t xml:space="preserve">La </w:t>
+      </w:r>
+      <w:proofErr w:type="gramStart"/>
+      <w:r>
+        <w:t xml:space="preserve">tabla </w:t>
+      </w:r>
+      <w:r>
+        <w:t>usuario</w:t>
+      </w:r>
+      <w:proofErr w:type="gramEnd"/>
+      <w:r>
+        <w:t xml:space="preserve"> se crea correctamente.</w:t>
       </w:r>
     </w:p>
     <w:p>
@@ -3584,21 +3795,28 @@
           <w:sz w:val="23"/>
           <w:szCs w:val="23"/>
         </w:rPr>
-        <w:t xml:space="preserve">padres </w:t>
+        <w:t>usuarios</w:t>
       </w:r>
       <w:r>
         <w:rPr>
           <w:sz w:val="23"/>
           <w:szCs w:val="23"/>
         </w:rPr>
-        <w:t xml:space="preserve">no permita la creación a partir de datos incorrectos según las restricciones establecidas acerca de los datos de los </w:t>
+        <w:t xml:space="preserve"> </w:t>
       </w:r>
       <w:r>
         <w:rPr>
           <w:sz w:val="23"/>
           <w:szCs w:val="23"/>
         </w:rPr>
-        <w:t>padres</w:t>
+        <w:t xml:space="preserve">no permita la creación a partir de datos incorrectos según las restricciones establecidas acerca de los datos de los </w:t>
+      </w:r>
+      <w:r>
+        <w:rPr>
+          <w:sz w:val="23"/>
+          <w:szCs w:val="23"/>
+        </w:rPr>
+        <w:t>usuarios</w:t>
       </w:r>
       <w:r>
         <w:rPr>
@@ -3629,7 +3847,13 @@
         </w:numPr>
       </w:pPr>
       <w:r>
-        <w:t>Se crea un padre introduciendo algún dato inválido.</w:t>
+        <w:t xml:space="preserve">Se crea un </w:t>
+      </w:r>
+      <w:r>
+        <w:t>usuario</w:t>
+      </w:r>
+      <w:r>
+        <w:t xml:space="preserve"> introduciendo algún dato inválido.</w:t>
       </w:r>
     </w:p>
     <w:p>
@@ -3653,7 +3877,13 @@
         </w:numPr>
       </w:pPr>
       <w:r>
-        <w:t>El padre no se crea y el sistema avisa del error.</w:t>
+        <w:t xml:space="preserve">El </w:t>
+      </w:r>
+      <w:r>
+        <w:t>usuario</w:t>
+      </w:r>
+      <w:r>
+        <w:t xml:space="preserve"> no se crea y el sistema avisa del error.</w:t>
       </w:r>
     </w:p>
     <w:p>
@@ -3669,14 +3899,35 @@
           <w:sz w:val="23"/>
           <w:szCs w:val="23"/>
         </w:rPr>
-        <w:t>Se comprobará que la modificación de datos del padre funciona correctamente y cumple con las restricciones estab</w:t>
+        <w:t xml:space="preserve">Se comprobará que la modificación de datos del </w:t>
       </w:r>
       <w:r>
         <w:rPr>
           <w:sz w:val="23"/>
           <w:szCs w:val="23"/>
         </w:rPr>
-        <w:t>lecidas para los datos del padre</w:t>
+        <w:t>usuario</w:t>
+      </w:r>
+      <w:r>
+        <w:rPr>
+          <w:sz w:val="23"/>
+          <w:szCs w:val="23"/>
+        </w:rPr>
+        <w:t xml:space="preserve"> funciona correctamente y cumple con las restricciones estab</w:t>
+      </w:r>
+      <w:r>
+        <w:rPr>
+          <w:sz w:val="23"/>
+          <w:szCs w:val="23"/>
+        </w:rPr>
+        <w:t xml:space="preserve">lecidas para los datos del </w:t>
+      </w:r>
+      <w:r>
+        <w:rPr>
+          <w:sz w:val="23"/>
+          <w:szCs w:val="23"/>
+        </w:rPr>
+        <w:t>usuario</w:t>
       </w:r>
       <w:r>
         <w:rPr>
@@ -3707,7 +3958,13 @@
         </w:numPr>
       </w:pPr>
       <w:r>
-        <w:t>Se modifican los datos del padre.</w:t>
+        <w:t xml:space="preserve">Se modifican los datos del </w:t>
+      </w:r>
+      <w:r>
+        <w:t>usuario</w:t>
+      </w:r>
+      <w:r>
+        <w:t>.</w:t>
       </w:r>
     </w:p>
     <w:p>
@@ -3731,7 +3988,13 @@
         </w:numPr>
       </w:pPr>
       <w:r>
-        <w:t>Los datos del padre se actualizan.</w:t>
+        <w:t xml:space="preserve">Los datos del </w:t>
+      </w:r>
+      <w:r>
+        <w:t>usuario</w:t>
+      </w:r>
+      <w:r>
+        <w:t xml:space="preserve"> se actualizan.</w:t>
       </w:r>
     </w:p>
     <w:p>
@@ -4107,7 +4370,37 @@
           <w:sz w:val="23"/>
           <w:szCs w:val="23"/>
         </w:rPr>
-        <w:t>Se comprobara que si un padre es una empresa, este siempre tenga un Nº de cuenta asignado.</w:t>
+        <w:t xml:space="preserve">Se </w:t>
+      </w:r>
+      <w:proofErr w:type="gramStart"/>
+      <w:r>
+        <w:rPr>
+          <w:sz w:val="23"/>
+          <w:szCs w:val="23"/>
+        </w:rPr>
+        <w:t>comprobara</w:t>
+      </w:r>
+      <w:proofErr w:type="gramEnd"/>
+      <w:r>
+        <w:rPr>
+          <w:sz w:val="23"/>
+          <w:szCs w:val="23"/>
+        </w:rPr>
+        <w:t xml:space="preserve"> que si un </w:t>
+      </w:r>
+      <w:r>
+        <w:rPr>
+          <w:sz w:val="23"/>
+          <w:szCs w:val="23"/>
+        </w:rPr>
+        <w:t>usuario</w:t>
+      </w:r>
+      <w:r>
+        <w:rPr>
+          <w:sz w:val="23"/>
+          <w:szCs w:val="23"/>
+        </w:rPr>
+        <w:t xml:space="preserve"> es una empresa, este siempre tenga un Nº de cuenta asignado.</w:t>
       </w:r>
     </w:p>
     <w:p>
@@ -4272,7 +4565,35 @@
           <w:sz w:val="23"/>
           <w:szCs w:val="23"/>
         </w:rPr>
-        <w:t>que se pueden almacenar hijos de los padres que cumplan las restricciones establecidas</w:t>
+        <w:t xml:space="preserve">que se pueden almacenar </w:t>
+      </w:r>
+      <w:r>
+        <w:rPr>
+          <w:sz w:val="23"/>
+          <w:szCs w:val="23"/>
+        </w:rPr>
+        <w:t>alumno</w:t>
+      </w:r>
+      <w:r>
+        <w:rPr>
+          <w:sz w:val="23"/>
+          <w:szCs w:val="23"/>
+        </w:rPr>
+        <w:t xml:space="preserve">s de los </w:t>
+      </w:r>
+      <w:r>
+        <w:rPr>
+          <w:sz w:val="23"/>
+          <w:szCs w:val="23"/>
+        </w:rPr>
+        <w:t>usuarios</w:t>
+      </w:r>
+      <w:r>
+        <w:rPr>
+          <w:sz w:val="23"/>
+          <w:szCs w:val="23"/>
+        </w:rPr>
+        <w:t xml:space="preserve"> que cumplan las restricciones establecidas</w:t>
       </w:r>
       <w:r>
         <w:rPr>
@@ -4303,7 +4624,13 @@
         </w:numPr>
       </w:pPr>
       <w:r>
-        <w:t>Se introducen los datos del hijo correctamente</w:t>
+        <w:t xml:space="preserve">Se introducen los datos del </w:t>
+      </w:r>
+      <w:r>
+        <w:t>alumno</w:t>
+      </w:r>
+      <w:r>
+        <w:t xml:space="preserve"> correctamente</w:t>
       </w:r>
       <w:r>
         <w:t>.</w:t>
@@ -4330,7 +4657,13 @@
         </w:numPr>
       </w:pPr>
       <w:r>
-        <w:t>Se almacenan los del hijo correctamente</w:t>
+        <w:t xml:space="preserve">Se almacenan los del </w:t>
+      </w:r>
+      <w:r>
+        <w:t>alumno</w:t>
+      </w:r>
+      <w:r>
+        <w:t xml:space="preserve"> correctamente</w:t>
       </w:r>
       <w:r>
         <w:t>.</w:t>
@@ -4351,12 +4684,49 @@
         </w:rPr>
         <w:t xml:space="preserve">Se comprobará </w:t>
       </w:r>
+      <w:proofErr w:type="gramStart"/>
       <w:r>
         <w:rPr>
           <w:sz w:val="23"/>
           <w:szCs w:val="23"/>
         </w:rPr>
-        <w:t>que si un padre no ha pagado 2 o más cuotas, este pasa a ser un cliente conflictivo.</w:t>
+        <w:t>que</w:t>
+      </w:r>
+      <w:proofErr w:type="gramEnd"/>
+      <w:r>
+        <w:rPr>
+          <w:sz w:val="23"/>
+          <w:szCs w:val="23"/>
+        </w:rPr>
+        <w:t xml:space="preserve"> si un </w:t>
+      </w:r>
+      <w:r>
+        <w:rPr>
+          <w:sz w:val="23"/>
+          <w:szCs w:val="23"/>
+        </w:rPr>
+        <w:t>usuario</w:t>
+      </w:r>
+      <w:r>
+        <w:rPr>
+          <w:sz w:val="23"/>
+          <w:szCs w:val="23"/>
+        </w:rPr>
+        <w:t xml:space="preserve"> no ha pagado 2 o más cuotas, este pasa a ser un cliente </w:t>
+      </w:r>
+      <w:r>
+        <w:rPr>
+          <w:sz w:val="23"/>
+          <w:szCs w:val="23"/>
+        </w:rPr>
+        <w:t>moroso</w:t>
+      </w:r>
+      <w:r>
+        <w:rPr>
+          <w:sz w:val="23"/>
+          <w:szCs w:val="23"/>
+        </w:rPr>
+        <w:t>.</w:t>
       </w:r>
     </w:p>
     <w:p>
@@ -4380,7 +4750,13 @@
         </w:numPr>
       </w:pPr>
       <w:r>
-        <w:t>Se introduce un padre que no haya pagado 2 veces o más.</w:t>
+        <w:t xml:space="preserve">Se introduce un </w:t>
+      </w:r>
+      <w:r>
+        <w:t>usuario</w:t>
+      </w:r>
+      <w:r>
+        <w:t xml:space="preserve"> que no haya pagado 2 veces o más.</w:t>
       </w:r>
     </w:p>
     <w:p>
@@ -4404,7 +4780,30 @@
         </w:numPr>
       </w:pPr>
       <w:r>
-        <w:t>El sistema debe de notificar que este padre se considera conflictivo, y el estado “</w:t>
+        <w:t xml:space="preserve">El sistema debe de notificar que este </w:t>
+      </w:r>
+      <w:r>
+        <w:t>usuario</w:t>
+      </w:r>
+      <w:r>
+        <w:t xml:space="preserve"> se considera</w:t>
+      </w:r>
+      <w:r>
+        <w:t xml:space="preserve"> un </w:t>
+      </w:r>
+      <w:proofErr w:type="gramStart"/>
+      <w:r>
+        <w:t xml:space="preserve">cliente </w:t>
+      </w:r>
+      <w:r>
+        <w:t xml:space="preserve"> </w:t>
+      </w:r>
+      <w:r>
+        <w:t>moroso</w:t>
+      </w:r>
+      <w:proofErr w:type="gramEnd"/>
+      <w:r>
+        <w:t>, y el estado “</w:t>
       </w:r>
       <w:r>
         <w:t>moroso</w:t>
@@ -4589,8 +4988,19 @@
       <w:r>
         <w:t xml:space="preserve">Se </w:t>
       </w:r>
-      <w:r>
-        <w:t>comprobara que cada vez que se vuelva a registrar al mismo hijo, este obtenga un valor “+1” en veteranía</w:t>
+      <w:proofErr w:type="gramStart"/>
+      <w:r>
+        <w:t>comprobara</w:t>
+      </w:r>
+      <w:proofErr w:type="gramEnd"/>
+      <w:r>
+        <w:t xml:space="preserve"> que cada vez que se vuelva a registrar al mismo </w:t>
+      </w:r>
+      <w:r>
+        <w:t>alumno</w:t>
+      </w:r>
+      <w:r>
+        <w:t>, este obtenga un valor “+1” en veteranía</w:t>
       </w:r>
     </w:p>
     <w:p>
@@ -4614,7 +5024,13 @@
         </w:numPr>
       </w:pPr>
       <w:r>
-        <w:t>Se introduce a un hijo por tercera vez</w:t>
+        <w:t xml:space="preserve">Se introduce a un </w:t>
+      </w:r>
+      <w:r>
+        <w:t>alumno</w:t>
+      </w:r>
+      <w:r>
+        <w:t xml:space="preserve"> por tercera vez</w:t>
       </w:r>
     </w:p>
     <w:p>
@@ -4638,7 +5054,13 @@
         </w:numPr>
       </w:pPr>
       <w:r>
-        <w:t>El valor de la veteranía del hijo será “3”</w:t>
+        <w:t xml:space="preserve">El valor de la veteranía del </w:t>
+      </w:r>
+      <w:r>
+        <w:t>alumno</w:t>
+      </w:r>
+      <w:r>
+        <w:t xml:space="preserve"> será “3”</w:t>
       </w:r>
     </w:p>
     <w:p>
@@ -4650,10 +5072,27 @@
         </w:numPr>
       </w:pPr>
       <w:r>
-        <w:t xml:space="preserve">Se comprobara que un </w:t>
-      </w:r>
-      <w:r>
-        <w:t>padre con dos hijos asociados</w:t>
+        <w:t xml:space="preserve">Se </w:t>
+      </w:r>
+      <w:proofErr w:type="gramStart"/>
+      <w:r>
+        <w:t>comprobara</w:t>
+      </w:r>
+      <w:proofErr w:type="gramEnd"/>
+      <w:r>
+        <w:t xml:space="preserve"> que un </w:t>
+      </w:r>
+      <w:r>
+        <w:t>usuario</w:t>
+      </w:r>
+      <w:r>
+        <w:t xml:space="preserve"> con dos </w:t>
+      </w:r>
+      <w:r>
+        <w:t>alumno</w:t>
+      </w:r>
+      <w:r>
+        <w:t>s asociados</w:t>
       </w:r>
       <w:r>
         <w:t>.</w:t>
@@ -4683,7 +5122,16 @@
         <w:t xml:space="preserve">Se introducen un </w:t>
       </w:r>
       <w:r>
-        <w:t>padre con dos hijos</w:t>
+        <w:t>usuario</w:t>
+      </w:r>
+      <w:r>
+        <w:t xml:space="preserve"> con dos </w:t>
+      </w:r>
+      <w:r>
+        <w:t>alumno</w:t>
+      </w:r>
+      <w:r>
+        <w:t>s</w:t>
       </w:r>
       <w:r>
         <w:t xml:space="preserve"> asociados</w:t>
@@ -4722,10 +5170,7 @@
         </w:numPr>
       </w:pPr>
       <w:r>
-        <w:t>Se comprobara que</w:t>
-      </w:r>
-      <w:r>
-        <w:t xml:space="preserve"> siempre se utilicen materiales en buen estado en las aulas</w:t>
+        <w:t>Se comprobara que siempre se utilicen materiales en buen estado en las aulas</w:t>
       </w:r>
     </w:p>
     <w:p>
@@ -4802,8 +5247,8 @@
     <w:p>
       <w:r>
         <w:pict>
-          <v:shape id="_x0000_i1037" type="#_x0000_t75" style="width:427.6pt;height:286.75pt">
-            <v:imagedata r:id="rId7" o:title="UML_v1.5"/>
+          <v:shape id="_x0000_i1026" type="#_x0000_t75" style="width:428pt;height:286.8pt">
+            <v:imagedata r:id="rId7" o:title="UML_v1"/>
           </v:shape>
         </w:pict>
       </w:r>
@@ -4842,7 +5287,10 @@
         </w:numPr>
       </w:pPr>
       <w:r>
-        <w:t>Clase Padres</w:t>
+        <w:t xml:space="preserve">Clase </w:t>
+      </w:r>
+      <w:r>
+        <w:t>Usuarios</w:t>
       </w:r>
     </w:p>
     <w:p>
@@ -4999,7 +5447,10 @@
         </w:numPr>
       </w:pPr>
       <w:r>
-        <w:t>Clase Hijo</w:t>
+        <w:t xml:space="preserve">Clase </w:t>
+      </w:r>
+      <w:r>
+        <w:t>Alumno</w:t>
       </w:r>
     </w:p>
     <w:p>
@@ -5285,7 +5736,13 @@
         </w:numPr>
       </w:pPr>
       <w:r>
-        <w:t>El valor del atributo “Pago” no puede ser negativo, y será la suma del pago de todos los hijos que tenga a su cargo.</w:t>
+        <w:t xml:space="preserve">El valor del atributo “Pago” no puede ser negativo, y será la suma del pago de todos los </w:t>
+      </w:r>
+      <w:r>
+        <w:t>alumno</w:t>
+      </w:r>
+      <w:r>
+        <w:t>s que tenga a su cargo.</w:t>
       </w:r>
     </w:p>
     <w:p>
@@ -5593,7 +6050,6 @@
           <w:szCs w:val="40"/>
         </w:rPr>
       </w:pPr>
-      <w:proofErr w:type="gramStart"/>
       <w:r>
         <w:rPr>
           <w:b/>
@@ -5609,16 +6065,7 @@
           <w:sz w:val="40"/>
           <w:szCs w:val="40"/>
         </w:rPr>
-        <w:t>Casos</w:t>
-      </w:r>
-      <w:proofErr w:type="gramEnd"/>
-      <w:r>
-        <w:rPr>
-          <w:b/>
-          <w:sz w:val="40"/>
-          <w:szCs w:val="40"/>
-        </w:rPr>
-        <w:t xml:space="preserve"> de pruebas</w:t>
+        <w:t>Casos de pruebas</w:t>
       </w:r>
     </w:p>
     <w:p>
@@ -5646,7 +6093,7 @@
       </w:pPr>
       <w:r>
         <w:pict>
-          <v:shape id="_x0000_i1026" type="#_x0000_t75" alt="wfd" style="width:424.5pt;height:4in">
+          <v:shape id="_x0000_i1027" type="#_x0000_t75" alt="wfd" style="width:424.8pt;height:4in">
             <v:imagedata r:id="rId8" o:title="índice"/>
           </v:shape>
         </w:pict>
@@ -5706,7 +6153,7 @@
       <w:r>
         <w:lastRenderedPageBreak/>
         <w:pict>
-          <v:shape id="_x0000_i1027" type="#_x0000_t75" style="width:424.5pt;height:4in">
+          <v:shape id="_x0000_i1028" type="#_x0000_t75" style="width:424.8pt;height:4in">
             <v:imagedata r:id="rId9" o:title="2 y 5"/>
           </v:shape>
         </w:pict>
@@ -5750,7 +6197,13 @@
       </w:pPr>
       <w:r>
         <w:tab/>
-        <w:t xml:space="preserve">Se introducen los datos correctamente, excepto por Padres, que tienen el valor DNI </w:t>
+        <w:t xml:space="preserve">Se introducen los datos correctamente, excepto por </w:t>
+      </w:r>
+      <w:r>
+        <w:t>usuarios</w:t>
+      </w:r>
+      <w:r>
+        <w:t xml:space="preserve">, que tienen el valor DNI </w:t>
       </w:r>
       <w:proofErr w:type="spellStart"/>
       <w:r>
@@ -5800,7 +6253,7 @@
       </w:pPr>
       <w:r>
         <w:pict>
-          <v:shape id="_x0000_i1028" type="#_x0000_t75" style="width:149pt;height:219.75pt">
+          <v:shape id="_x0000_i1029" type="#_x0000_t75" style="width:149.2pt;height:219.6pt">
             <v:imagedata r:id="rId10" o:title="7"/>
           </v:shape>
         </w:pict>
@@ -5841,7 +6294,7 @@
       <w:r>
         <w:lastRenderedPageBreak/>
         <w:pict>
-          <v:shape id="_x0000_i1029" type="#_x0000_t75" style="width:150.9pt;height:157.75pt">
+          <v:shape id="_x0000_i1030" type="#_x0000_t75" style="width:150.8pt;height:157.6pt">
             <v:imagedata r:id="rId11" o:title="14"/>
           </v:shape>
         </w:pict>
@@ -5884,7 +6337,13 @@
         <w:t>Debido a que el número de impagos</w:t>
       </w:r>
       <w:r>
-        <w:t xml:space="preserve"> de ese padre, se le marca como “Moroso” para evitar futuros impagos.</w:t>
+        <w:t xml:space="preserve"> de ese </w:t>
+      </w:r>
+      <w:r>
+        <w:t>usuario</w:t>
+      </w:r>
+      <w:r>
+        <w:t>, se le marca como “Moroso” para evitar futuros impagos.</w:t>
       </w:r>
     </w:p>
     <w:p>
@@ -5894,7 +6353,7 @@
       </w:pPr>
       <w:r>
         <w:pict>
-          <v:shape id="_x0000_i1030" type="#_x0000_t75" style="width:115.2pt;height:164.65pt">
+          <v:shape id="_x0000_i1031" type="#_x0000_t75" style="width:115.2pt;height:164.4pt">
             <v:imagedata r:id="rId12" o:title="15"/>
           </v:shape>
         </w:pict>
@@ -5962,7 +6421,7 @@
       <w:r>
         <w:lastRenderedPageBreak/>
         <w:pict>
-          <v:shape id="_x0000_i1031" type="#_x0000_t75" style="width:245.45pt;height:159.05pt">
+          <v:shape id="_x0000_i1032" type="#_x0000_t75" style="width:245.2pt;height:159.2pt">
             <v:imagedata r:id="rId13" o:title="11"/>
           </v:shape>
         </w:pict>
@@ -5986,7 +6445,13 @@
     <w:p>
       <w:r>
         <w:tab/>
-        <w:t>En este caso se crea un padre de “</w:t>
+        <w:t xml:space="preserve">En este caso se crea un </w:t>
+      </w:r>
+      <w:r>
+        <w:t>usuario</w:t>
+      </w:r>
+      <w:r>
+        <w:t xml:space="preserve"> de “</w:t>
       </w:r>
       <w:proofErr w:type="spellStart"/>
       <w:r>
@@ -6012,7 +6477,7 @@
     <w:p>
       <w:r>
         <w:pict>
-          <v:shape id="_x0000_i1032" type="#_x0000_t75" style="width:144.65pt;height:180.3pt">
+          <v:shape id="_x0000_i1033" type="#_x0000_t75" style="width:144.8pt;height:180.4pt">
             <v:imagedata r:id="rId14" o:title="16"/>
           </v:shape>
         </w:pict>
@@ -6054,7 +6519,7 @@
       <w:r>
         <w:lastRenderedPageBreak/>
         <w:pict>
-          <v:shape id="_x0000_i1033" type="#_x0000_t75" style="width:108.3pt;height:123.35pt">
+          <v:shape id="_x0000_i1034" type="#_x0000_t75" style="width:108.4pt;height:123.2pt">
             <v:imagedata r:id="rId15" o:title="17"/>
           </v:shape>
         </w:pict>
@@ -6079,14 +6544,26 @@
     <w:p>
       <w:r>
         <w:tab/>
-        <w:t>Se introduce el mismo “hijo” 3 veces para que se confirme que la veteranía del hijo tiene un estado “3”</w:t>
+        <w:t>Se introduce el mismo “</w:t>
+      </w:r>
+      <w:r>
+        <w:t>alumno</w:t>
+      </w:r>
+      <w:r>
+        <w:t xml:space="preserve">” 3 veces para que se confirme que la veteranía del </w:t>
+      </w:r>
+      <w:r>
+        <w:t>alumno</w:t>
+      </w:r>
+      <w:r>
+        <w:t xml:space="preserve"> tiene un estado “3”</w:t>
       </w:r>
     </w:p>
     <w:p/>
     <w:p>
       <w:r>
         <w:pict>
-          <v:shape id="_x0000_i1034" type="#_x0000_t75" style="width:3in;height:199.1pt">
+          <v:shape id="_x0000_i1035" type="#_x0000_t75" style="width:3in;height:199.2pt">
             <v:imagedata r:id="rId16" o:title="18"/>
           </v:shape>
         </w:pict>
@@ -6110,7 +6587,19 @@
     <w:p>
       <w:r>
         <w:tab/>
-        <w:t>Se introduce un “hijo” que contenga 2 padres, confirmando que el sistema acepta ese caso.</w:t>
+        <w:t>Se introduce un “</w:t>
+      </w:r>
+      <w:r>
+        <w:t>alumno</w:t>
+      </w:r>
+      <w:r>
+        <w:t xml:space="preserve">” que contenga 2 </w:t>
+      </w:r>
+      <w:r>
+        <w:t>usuarios</w:t>
+      </w:r>
+      <w:r>
+        <w:t>, confirmando que el sistema acepta ese caso.</w:t>
       </w:r>
       <w:r>
         <w:br w:type="page"/>
@@ -6120,7 +6609,7 @@
       <w:r>
         <w:lastRenderedPageBreak/>
         <w:pict>
-          <v:shape id="_x0000_i1035" type="#_x0000_t75" style="width:135.85pt;height:87.05pt">
+          <v:shape id="_x0000_i1036" type="#_x0000_t75" style="width:136pt;height:87.2pt">
             <v:imagedata r:id="rId17" o:title="10"/>
           </v:shape>
         </w:pict>
@@ -6171,7 +6660,7 @@
           <w:u w:val="single"/>
         </w:rPr>
         <w:pict>
-          <v:shape id="_x0000_i1036" type="#_x0000_t75" style="width:211.6pt;height:132.75pt">
+          <v:shape id="_x0000_i1037" type="#_x0000_t75" style="width:211.6pt;height:132.8pt">
             <v:imagedata r:id="rId18" o:title="19"/>
           </v:shape>
         </w:pict>
@@ -6358,7 +6847,21 @@
                 <w:sz w:val="18"/>
                 <w:szCs w:val="18"/>
               </w:rPr>
-              <w:t>RI-2: Datos de los padres.</w:t>
+              <w:t xml:space="preserve">RI-2: Datos de los </w:t>
+            </w:r>
+            <w:r>
+              <w:rPr>
+                <w:sz w:val="18"/>
+                <w:szCs w:val="18"/>
+              </w:rPr>
+              <w:t>usuarios</w:t>
+            </w:r>
+            <w:r>
+              <w:rPr>
+                <w:sz w:val="18"/>
+                <w:szCs w:val="18"/>
+              </w:rPr>
+              <w:t>.</w:t>
             </w:r>
           </w:p>
           <w:p>
@@ -6391,7 +6894,21 @@
                 <w:sz w:val="18"/>
                 <w:szCs w:val="18"/>
               </w:rPr>
-              <w:t>RI-3: Datos de los hijos</w:t>
+              <w:t xml:space="preserve">RI-3: Datos de los </w:t>
+            </w:r>
+            <w:r>
+              <w:rPr>
+                <w:sz w:val="18"/>
+                <w:szCs w:val="18"/>
+              </w:rPr>
+              <w:t>alumno</w:t>
+            </w:r>
+            <w:r>
+              <w:rPr>
+                <w:sz w:val="18"/>
+                <w:szCs w:val="18"/>
+              </w:rPr>
+              <w:t>s</w:t>
             </w:r>
           </w:p>
         </w:tc>
@@ -6593,7 +7110,21 @@
                 <w:sz w:val="18"/>
                 <w:szCs w:val="18"/>
               </w:rPr>
-              <w:t>RN-1: Clientes conflictivos</w:t>
+              <w:t xml:space="preserve">RN-1: Clientes </w:t>
+            </w:r>
+            <w:r>
+              <w:rPr>
+                <w:sz w:val="18"/>
+                <w:szCs w:val="18"/>
+              </w:rPr>
+              <w:t>moroso</w:t>
+            </w:r>
+            <w:r>
+              <w:rPr>
+                <w:sz w:val="18"/>
+                <w:szCs w:val="18"/>
+              </w:rPr>
+              <w:t>s</w:t>
             </w:r>
           </w:p>
         </w:tc>
@@ -6718,7 +7249,21 @@
                 <w:sz w:val="18"/>
                 <w:szCs w:val="18"/>
               </w:rPr>
-              <w:t>RF-1: Veteranía de los hijos</w:t>
+              <w:t xml:space="preserve">RF-1: Veteranía de los </w:t>
+            </w:r>
+            <w:r>
+              <w:rPr>
+                <w:sz w:val="18"/>
+                <w:szCs w:val="18"/>
+              </w:rPr>
+              <w:t>alumno</w:t>
+            </w:r>
+            <w:r>
+              <w:rPr>
+                <w:sz w:val="18"/>
+                <w:szCs w:val="18"/>
+              </w:rPr>
+              <w:t>s</w:t>
             </w:r>
           </w:p>
           <w:p>
@@ -6750,7 +7295,35 @@
                 <w:sz w:val="18"/>
                 <w:szCs w:val="18"/>
               </w:rPr>
-              <w:t>RF-2: Padre número de hijos</w:t>
+              <w:t>RF-2:</w:t>
+            </w:r>
+            <w:r>
+              <w:rPr>
+                <w:sz w:val="18"/>
+                <w:szCs w:val="18"/>
+              </w:rPr>
+              <w:t xml:space="preserve"> Usuario</w:t>
+            </w:r>
+            <w:r>
+              <w:rPr>
+                <w:sz w:val="18"/>
+                <w:szCs w:val="18"/>
+              </w:rPr>
+              <w:t xml:space="preserve"> número de </w:t>
+            </w:r>
+            <w:r>
+              <w:rPr>
+                <w:sz w:val="18"/>
+                <w:szCs w:val="18"/>
+              </w:rPr>
+              <w:t>alumno</w:t>
+            </w:r>
+            <w:r>
+              <w:rPr>
+                <w:sz w:val="18"/>
+                <w:szCs w:val="18"/>
+              </w:rPr>
+              <w:t>s</w:t>
             </w:r>
           </w:p>
           <w:p>
@@ -6782,7 +7355,21 @@
                 <w:sz w:val="18"/>
                 <w:szCs w:val="18"/>
               </w:rPr>
-              <w:t>RF-3: Padre número de impagos</w:t>
+              <w:t xml:space="preserve">RF-3: </w:t>
+            </w:r>
+            <w:r>
+              <w:rPr>
+                <w:sz w:val="18"/>
+                <w:szCs w:val="18"/>
+              </w:rPr>
+              <w:t>Usuario</w:t>
+            </w:r>
+            <w:r>
+              <w:rPr>
+                <w:sz w:val="18"/>
+                <w:szCs w:val="18"/>
+              </w:rPr>
+              <w:t xml:space="preserve"> número de impagos</w:t>
             </w:r>
           </w:p>
           <w:p>
@@ -6814,7 +7401,21 @@
                 <w:sz w:val="18"/>
                 <w:szCs w:val="18"/>
               </w:rPr>
-              <w:t>RF-4: Padre sin pagar</w:t>
+              <w:t xml:space="preserve">RF-4: </w:t>
+            </w:r>
+            <w:r>
+              <w:rPr>
+                <w:sz w:val="18"/>
+                <w:szCs w:val="18"/>
+              </w:rPr>
+              <w:t>Usuario</w:t>
+            </w:r>
+            <w:r>
+              <w:rPr>
+                <w:sz w:val="18"/>
+                <w:szCs w:val="18"/>
+              </w:rPr>
+              <w:t xml:space="preserve"> sin pagar</w:t>
             </w:r>
           </w:p>
           <w:p>
@@ -6846,7 +7447,21 @@
                 <w:sz w:val="18"/>
                 <w:szCs w:val="18"/>
               </w:rPr>
-              <w:t>RF-5: Padre moroso</w:t>
+              <w:t xml:space="preserve">RF-5: </w:t>
+            </w:r>
+            <w:r>
+              <w:rPr>
+                <w:sz w:val="18"/>
+                <w:szCs w:val="18"/>
+              </w:rPr>
+              <w:t>Usuario</w:t>
+            </w:r>
+            <w:r>
+              <w:rPr>
+                <w:sz w:val="18"/>
+                <w:szCs w:val="18"/>
+              </w:rPr>
+              <w:t xml:space="preserve"> moroso</w:t>
             </w:r>
           </w:p>
           <w:p>
@@ -12304,7 +12919,21 @@
                 <w:sz w:val="18"/>
                 <w:szCs w:val="18"/>
               </w:rPr>
-              <w:t>RI-2: Datos de los padres.</w:t>
+              <w:t xml:space="preserve">RI-2: Datos de los </w:t>
+            </w:r>
+            <w:r>
+              <w:rPr>
+                <w:sz w:val="18"/>
+                <w:szCs w:val="18"/>
+              </w:rPr>
+              <w:t>usuarios</w:t>
+            </w:r>
+            <w:r>
+              <w:rPr>
+                <w:sz w:val="18"/>
+                <w:szCs w:val="18"/>
+              </w:rPr>
+              <w:t>.</w:t>
             </w:r>
           </w:p>
           <w:p>
@@ -12337,7 +12966,21 @@
                 <w:sz w:val="18"/>
                 <w:szCs w:val="18"/>
               </w:rPr>
-              <w:t>RI-3: Datos de los hijos</w:t>
+              <w:t xml:space="preserve">RI-3: Datos de los </w:t>
+            </w:r>
+            <w:r>
+              <w:rPr>
+                <w:sz w:val="18"/>
+                <w:szCs w:val="18"/>
+              </w:rPr>
+              <w:t>alumno</w:t>
+            </w:r>
+            <w:r>
+              <w:rPr>
+                <w:sz w:val="18"/>
+                <w:szCs w:val="18"/>
+              </w:rPr>
+              <w:t>s</w:t>
             </w:r>
           </w:p>
         </w:tc>
@@ -12539,7 +13182,21 @@
                 <w:sz w:val="18"/>
                 <w:szCs w:val="18"/>
               </w:rPr>
-              <w:t>RN-1: Clientes conflictivos</w:t>
+              <w:t xml:space="preserve">RN-1: Clientes </w:t>
+            </w:r>
+            <w:r>
+              <w:rPr>
+                <w:sz w:val="18"/>
+                <w:szCs w:val="18"/>
+              </w:rPr>
+              <w:t>moroso</w:t>
+            </w:r>
+            <w:r>
+              <w:rPr>
+                <w:sz w:val="18"/>
+                <w:szCs w:val="18"/>
+              </w:rPr>
+              <w:t>s</w:t>
             </w:r>
           </w:p>
         </w:tc>
@@ -12664,7 +13321,21 @@
                 <w:sz w:val="18"/>
                 <w:szCs w:val="18"/>
               </w:rPr>
-              <w:t>RF-1: Veteranía de los hijos</w:t>
+              <w:t xml:space="preserve">RF-1: Veteranía de los </w:t>
+            </w:r>
+            <w:r>
+              <w:rPr>
+                <w:sz w:val="18"/>
+                <w:szCs w:val="18"/>
+              </w:rPr>
+              <w:t>alumno</w:t>
+            </w:r>
+            <w:r>
+              <w:rPr>
+                <w:sz w:val="18"/>
+                <w:szCs w:val="18"/>
+              </w:rPr>
+              <w:t>s</w:t>
             </w:r>
           </w:p>
           <w:p>
@@ -12696,7 +13367,35 @@
                 <w:sz w:val="18"/>
                 <w:szCs w:val="18"/>
               </w:rPr>
-              <w:t>RF-2: Padre número de hijos</w:t>
+              <w:t xml:space="preserve">RF-2: </w:t>
+            </w:r>
+            <w:r>
+              <w:rPr>
+                <w:sz w:val="18"/>
+                <w:szCs w:val="18"/>
+              </w:rPr>
+              <w:t>Usuario</w:t>
+            </w:r>
+            <w:r>
+              <w:rPr>
+                <w:sz w:val="18"/>
+                <w:szCs w:val="18"/>
+              </w:rPr>
+              <w:t xml:space="preserve"> número de </w:t>
+            </w:r>
+            <w:r>
+              <w:rPr>
+                <w:sz w:val="18"/>
+                <w:szCs w:val="18"/>
+              </w:rPr>
+              <w:t>alumno</w:t>
+            </w:r>
+            <w:r>
+              <w:rPr>
+                <w:sz w:val="18"/>
+                <w:szCs w:val="18"/>
+              </w:rPr>
+              <w:t>s</w:t>
             </w:r>
           </w:p>
           <w:p>
@@ -12728,7 +13427,21 @@
                 <w:sz w:val="18"/>
                 <w:szCs w:val="18"/>
               </w:rPr>
-              <w:t>RF-3: Padre número de impagos</w:t>
+              <w:t xml:space="preserve">RF-3: </w:t>
+            </w:r>
+            <w:r>
+              <w:rPr>
+                <w:sz w:val="18"/>
+                <w:szCs w:val="18"/>
+              </w:rPr>
+              <w:t>Usuario</w:t>
+            </w:r>
+            <w:r>
+              <w:rPr>
+                <w:sz w:val="18"/>
+                <w:szCs w:val="18"/>
+              </w:rPr>
+              <w:t xml:space="preserve"> número de impagos</w:t>
             </w:r>
           </w:p>
           <w:p>
@@ -12760,7 +13473,21 @@
                 <w:sz w:val="18"/>
                 <w:szCs w:val="18"/>
               </w:rPr>
-              <w:t>RF-4: Padre sin pagar</w:t>
+              <w:t xml:space="preserve">RF-4: </w:t>
+            </w:r>
+            <w:r>
+              <w:rPr>
+                <w:sz w:val="18"/>
+                <w:szCs w:val="18"/>
+              </w:rPr>
+              <w:t>Usuario</w:t>
+            </w:r>
+            <w:r>
+              <w:rPr>
+                <w:sz w:val="18"/>
+                <w:szCs w:val="18"/>
+              </w:rPr>
+              <w:t xml:space="preserve"> sin pagar</w:t>
             </w:r>
           </w:p>
           <w:p>
@@ -12792,7 +13519,21 @@
                 <w:sz w:val="18"/>
                 <w:szCs w:val="18"/>
               </w:rPr>
-              <w:t>RF-5: Padre moroso</w:t>
+              <w:t xml:space="preserve">RF-5: </w:t>
+            </w:r>
+            <w:r>
+              <w:rPr>
+                <w:sz w:val="18"/>
+                <w:szCs w:val="18"/>
+              </w:rPr>
+              <w:t>Usuario</w:t>
+            </w:r>
+            <w:r>
+              <w:rPr>
+                <w:sz w:val="18"/>
+                <w:szCs w:val="18"/>
+              </w:rPr>
+              <w:t xml:space="preserve"> moroso</w:t>
             </w:r>
           </w:p>
           <w:p>
@@ -13219,7 +13960,10 @@
           </w:tcPr>
           <w:p>
             <w:r>
-              <w:t>Clase padre</w:t>
+              <w:t xml:space="preserve">Clase </w:t>
+            </w:r>
+            <w:r>
+              <w:t>usuario</w:t>
             </w:r>
           </w:p>
         </w:tc>
@@ -13508,7 +14252,10 @@
           </w:tcPr>
           <w:p>
             <w:r>
-              <w:t>Clase hijo</w:t>
+              <w:t xml:space="preserve">Clase </w:t>
+            </w:r>
+            <w:r>
+              <w:t>alumno</w:t>
             </w:r>
           </w:p>
         </w:tc>
@@ -15961,10 +16708,7 @@
             </w:r>
             <w:proofErr w:type="spellStart"/>
             <w:r>
-              <w:t>Tipo</w:t>
-            </w:r>
-            <w:r>
-              <w:t>Estado</w:t>
+              <w:t>TipoEstado</w:t>
             </w:r>
             <w:proofErr w:type="spellEnd"/>
           </w:p>
@@ -16243,10 +16987,7 @@
             </w:r>
             <w:proofErr w:type="spellStart"/>
             <w:r>
-              <w:t>Tipo</w:t>
-            </w:r>
-            <w:r>
-              <w:t>Cliente</w:t>
+              <w:t>TipoCliente</w:t>
             </w:r>
             <w:proofErr w:type="spellEnd"/>
           </w:p>
@@ -16533,7 +17274,10 @@
           </w:tcPr>
           <w:p>
             <w:r>
-              <w:t>Asociación Factura-Padre</w:t>
+              <w:t>Asociación Factura-</w:t>
+            </w:r>
+            <w:r>
+              <w:t>Usuario</w:t>
             </w:r>
           </w:p>
         </w:tc>
@@ -16813,7 +17557,13 @@
               <w:t xml:space="preserve">Asociación </w:t>
             </w:r>
             <w:r>
-              <w:t>Padre-Hijo</w:t>
+              <w:t>Usuario</w:t>
+            </w:r>
+            <w:r>
+              <w:t>-</w:t>
+            </w:r>
+            <w:r>
+              <w:t>Alumno</w:t>
             </w:r>
           </w:p>
         </w:tc>
@@ -17090,7 +17840,10 @@
               <w:t xml:space="preserve">Asociación </w:t>
             </w:r>
             <w:r>
-              <w:t>Hijo-Empleado</w:t>
+              <w:t>Alumno</w:t>
+            </w:r>
+            <w:r>
+              <w:t>-Empleado</w:t>
             </w:r>
           </w:p>
         </w:tc>
@@ -17365,7 +18118,12 @@
             </w:r>
             <w:r>
               <w:br/>
-              <w:t>Hijo-Lista Alumno</w:t>
+            </w:r>
+            <w:r>
+              <w:t>Alumno</w:t>
+            </w:r>
+            <w:r>
+              <w:t>-Lista Alumno</w:t>
             </w:r>
           </w:p>
         </w:tc>
@@ -17909,10 +18667,7 @@
           </w:tcPr>
           <w:p>
             <w:r>
-              <w:t xml:space="preserve">Asociación </w:t>
-            </w:r>
-            <w:r>
-              <w:t>Empleado-Clase Impartida</w:t>
+              <w:t>Asociación Empleado-Clase Impartida</w:t>
             </w:r>
           </w:p>
         </w:tc>
@@ -18183,10 +18938,7 @@
           </w:tcPr>
           <w:p>
             <w:r>
-              <w:t xml:space="preserve">Asociación </w:t>
-            </w:r>
-            <w:r>
-              <w:t>Aula-Clase Impartida</w:t>
+              <w:t>Asociación Aula-Clase Impartida</w:t>
             </w:r>
           </w:p>
         </w:tc>
@@ -19290,10 +20042,7 @@
           </w:p>
           <w:p>
             <w:r>
-              <w:t xml:space="preserve"> </w:t>
-            </w:r>
-            <w:r>
-              <w:t>Kit de piezas- Clase</w:t>
+              <w:t xml:space="preserve"> Kit de piezas- Clase</w:t>
             </w:r>
           </w:p>
         </w:tc>
@@ -19584,7 +20333,6 @@
         </w:numPr>
       </w:pPr>
       <w:r>
-        <w:lastRenderedPageBreak/>
         <w:t>Pruebas y casos de prueba</w:t>
       </w:r>
     </w:p>
@@ -19692,14 +20440,7 @@
                 <w:sz w:val="18"/>
                 <w:szCs w:val="18"/>
               </w:rPr>
-              <w:t xml:space="preserve">Prueba de aceptación </w:t>
-            </w:r>
-            <w:r>
-              <w:rPr>
-                <w:sz w:val="18"/>
-                <w:szCs w:val="18"/>
-              </w:rPr>
-              <w:t>2</w:t>
+              <w:t>Prueba de aceptación 2</w:t>
             </w:r>
           </w:p>
         </w:tc>
@@ -20392,10 +21133,7 @@
               <w:jc w:val="center"/>
             </w:pPr>
             <w:r>
-              <w:t xml:space="preserve">Escenario de prueba </w:t>
-            </w:r>
-            <w:r>
-              <w:t>2</w:t>
+              <w:t>Escenario de prueba 2</w:t>
             </w:r>
           </w:p>
         </w:tc>
@@ -22693,8 +23431,8 @@
 </file>
 
 <file path=word/numbering.xml><?xml version="1.0" encoding="utf-8"?>
-<w:numbering xmlns:wpc="http://schemas.microsoft.com/office/word/2010/wordprocessingCanvas" xmlns:mc="http://schemas.openxmlformats.org/markup-compatibility/2006" xmlns:o="urn:schemas-microsoft-com:office:office" xmlns:r="http://schemas.openxmlformats.org/officeDocument/2006/relationships" xmlns:m="http://schemas.openxmlformats.org/officeDocument/2006/math" xmlns:v="urn:schemas-microsoft-com:vml" xmlns:wp14="http://schemas.microsoft.com/office/word/2010/wordprocessingDrawing" xmlns:wp="http://schemas.openxmlformats.org/drawingml/2006/wordprocessingDrawing" xmlns:w10="urn:schemas-microsoft-com:office:word" xmlns:w="http://schemas.openxmlformats.org/wordprocessingml/2006/main" xmlns:w14="http://schemas.microsoft.com/office/word/2010/wordml" xmlns:w15="http://schemas.microsoft.com/office/word/2012/wordml" xmlns:wpg="http://schemas.microsoft.com/office/word/2010/wordprocessingGroup" xmlns:wpi="http://schemas.microsoft.com/office/word/2010/wordprocessingInk" xmlns:wne="http://schemas.microsoft.com/office/word/2006/wordml" xmlns:wps="http://schemas.microsoft.com/office/word/2010/wordprocessingShape" mc:Ignorable="w14 w15 wp14">
-  <w:abstractNum w:abstractNumId="0">
+<w:numbering xmlns:wpc="http://schemas.microsoft.com/office/word/2010/wordprocessingCanvas" xmlns:cx="http://schemas.microsoft.com/office/drawing/2014/chartex" xmlns:cx1="http://schemas.microsoft.com/office/drawing/2015/9/8/chartex" xmlns:cx2="http://schemas.microsoft.com/office/drawing/2015/10/21/chartex" xmlns:cx3="http://schemas.microsoft.com/office/drawing/2016/5/9/chartex" xmlns:cx4="http://schemas.microsoft.com/office/drawing/2016/5/10/chartex" xmlns:cx5="http://schemas.microsoft.com/office/drawing/2016/5/11/chartex" xmlns:cx6="http://schemas.microsoft.com/office/drawing/2016/5/12/chartex" xmlns:cx7="http://schemas.microsoft.com/office/drawing/2016/5/13/chartex" xmlns:cx8="http://schemas.microsoft.com/office/drawing/2016/5/14/chartex" xmlns:mc="http://schemas.openxmlformats.org/markup-compatibility/2006" xmlns:aink="http://schemas.microsoft.com/office/drawing/2016/ink" xmlns:am3d="http://schemas.microsoft.com/office/drawing/2017/model3d" xmlns:o="urn:schemas-microsoft-com:office:office" xmlns:r="http://schemas.openxmlformats.org/officeDocument/2006/relationships" xmlns:m="http://schemas.openxmlformats.org/officeDocument/2006/math" xmlns:v="urn:schemas-microsoft-com:vml" xmlns:wp14="http://schemas.microsoft.com/office/word/2010/wordprocessingDrawing" xmlns:wp="http://schemas.openxmlformats.org/drawingml/2006/wordprocessingDrawing" xmlns:w10="urn:schemas-microsoft-com:office:word" xmlns:w="http://schemas.openxmlformats.org/wordprocessingml/2006/main" xmlns:w14="http://schemas.microsoft.com/office/word/2010/wordml" xmlns:w15="http://schemas.microsoft.com/office/word/2012/wordml" xmlns:w16cid="http://schemas.microsoft.com/office/word/2016/wordml/cid" xmlns:w16se="http://schemas.microsoft.com/office/word/2015/wordml/symex" xmlns:wpg="http://schemas.microsoft.com/office/word/2010/wordprocessingGroup" xmlns:wpi="http://schemas.microsoft.com/office/word/2010/wordprocessingInk" xmlns:wne="http://schemas.microsoft.com/office/word/2006/wordml" xmlns:wps="http://schemas.microsoft.com/office/word/2010/wordprocessingShape" mc:Ignorable="w14 w15 w16se w16cid wp14">
+  <w:abstractNum w:abstractNumId="0" w15:restartNumberingAfterBreak="0">
     <w:nsid w:val="051C393F"/>
     <w:multiLevelType w:val="hybridMultilevel"/>
     <w:tmpl w:val="92E87028"/>
@@ -22783,7 +23521,7 @@
       </w:pPr>
     </w:lvl>
   </w:abstractNum>
-  <w:abstractNum w:abstractNumId="1">
+  <w:abstractNum w:abstractNumId="1" w15:restartNumberingAfterBreak="0">
     <w:nsid w:val="16457F45"/>
     <w:multiLevelType w:val="hybridMultilevel"/>
     <w:tmpl w:val="2356E7B0"/>
@@ -22872,7 +23610,7 @@
       </w:pPr>
     </w:lvl>
   </w:abstractNum>
-  <w:abstractNum w:abstractNumId="2">
+  <w:abstractNum w:abstractNumId="2" w15:restartNumberingAfterBreak="0">
     <w:nsid w:val="1BD60D77"/>
     <w:multiLevelType w:val="multilevel"/>
     <w:tmpl w:val="0C0A001F"/>
@@ -22961,7 +23699,7 @@
       </w:pPr>
     </w:lvl>
   </w:abstractNum>
-  <w:abstractNum w:abstractNumId="3">
+  <w:abstractNum w:abstractNumId="3" w15:restartNumberingAfterBreak="0">
     <w:nsid w:val="1E9F6F31"/>
     <w:multiLevelType w:val="hybridMultilevel"/>
     <w:tmpl w:val="9F90C176"/>
@@ -23054,7 +23792,7 @@
       </w:pPr>
     </w:lvl>
   </w:abstractNum>
-  <w:abstractNum w:abstractNumId="4">
+  <w:abstractNum w:abstractNumId="4" w15:restartNumberingAfterBreak="0">
     <w:nsid w:val="1ECA57FC"/>
     <w:multiLevelType w:val="hybridMultilevel"/>
     <w:tmpl w:val="845891DE"/>
@@ -23143,7 +23881,7 @@
       </w:pPr>
     </w:lvl>
   </w:abstractNum>
-  <w:abstractNum w:abstractNumId="5">
+  <w:abstractNum w:abstractNumId="5" w15:restartNumberingAfterBreak="0">
     <w:nsid w:val="2F0A6195"/>
     <w:multiLevelType w:val="multilevel"/>
     <w:tmpl w:val="0C0A001F"/>
@@ -23232,7 +23970,7 @@
       </w:pPr>
     </w:lvl>
   </w:abstractNum>
-  <w:abstractNum w:abstractNumId="6">
+  <w:abstractNum w:abstractNumId="6" w15:restartNumberingAfterBreak="0">
     <w:nsid w:val="399E3183"/>
     <w:multiLevelType w:val="multilevel"/>
     <w:tmpl w:val="0C0A001F"/>
@@ -23321,7 +24059,7 @@
       </w:pPr>
     </w:lvl>
   </w:abstractNum>
-  <w:abstractNum w:abstractNumId="7">
+  <w:abstractNum w:abstractNumId="7" w15:restartNumberingAfterBreak="0">
     <w:nsid w:val="4A4156CB"/>
     <w:multiLevelType w:val="multilevel"/>
     <w:tmpl w:val="0C0A001F"/>
@@ -23410,7 +24148,7 @@
       </w:pPr>
     </w:lvl>
   </w:abstractNum>
-  <w:abstractNum w:abstractNumId="8">
+  <w:abstractNum w:abstractNumId="8" w15:restartNumberingAfterBreak="0">
     <w:nsid w:val="4FF81457"/>
     <w:multiLevelType w:val="multilevel"/>
     <w:tmpl w:val="0C0A001F"/>
@@ -23499,7 +24237,7 @@
       </w:pPr>
     </w:lvl>
   </w:abstractNum>
-  <w:abstractNum w:abstractNumId="9">
+  <w:abstractNum w:abstractNumId="9" w15:restartNumberingAfterBreak="0">
     <w:nsid w:val="5A4D128B"/>
     <w:multiLevelType w:val="hybridMultilevel"/>
     <w:tmpl w:val="FEF246AC"/>
@@ -23588,7 +24326,7 @@
       </w:pPr>
     </w:lvl>
   </w:abstractNum>
-  <w:abstractNum w:abstractNumId="10">
+  <w:abstractNum w:abstractNumId="10" w15:restartNumberingAfterBreak="0">
     <w:nsid w:val="5B521BA8"/>
     <w:multiLevelType w:val="hybridMultilevel"/>
     <w:tmpl w:val="2A52EDDA"/>
@@ -23677,7 +24415,7 @@
       </w:pPr>
     </w:lvl>
   </w:abstractNum>
-  <w:abstractNum w:abstractNumId="11">
+  <w:abstractNum w:abstractNumId="11" w15:restartNumberingAfterBreak="0">
     <w:nsid w:val="627320FA"/>
     <w:multiLevelType w:val="hybridMultilevel"/>
     <w:tmpl w:val="2CEA720C"/>
@@ -23766,7 +24504,7 @@
       </w:pPr>
     </w:lvl>
   </w:abstractNum>
-  <w:abstractNum w:abstractNumId="12">
+  <w:abstractNum w:abstractNumId="12" w15:restartNumberingAfterBreak="0">
     <w:nsid w:val="7AC101AD"/>
     <w:multiLevelType w:val="hybridMultilevel"/>
     <w:tmpl w:val="A496873A"/>
@@ -23898,7 +24636,7 @@
 </file>
 
 <file path=word/styles.xml><?xml version="1.0" encoding="utf-8"?>
-<w:styles xmlns:mc="http://schemas.openxmlformats.org/markup-compatibility/2006" xmlns:r="http://schemas.openxmlformats.org/officeDocument/2006/relationships" xmlns:w="http://schemas.openxmlformats.org/wordprocessingml/2006/main" xmlns:w14="http://schemas.microsoft.com/office/word/2010/wordml" xmlns:w15="http://schemas.microsoft.com/office/word/2012/wordml" mc:Ignorable="w14 w15">
+<w:styles xmlns:mc="http://schemas.openxmlformats.org/markup-compatibility/2006" xmlns:r="http://schemas.openxmlformats.org/officeDocument/2006/relationships" xmlns:w="http://schemas.openxmlformats.org/wordprocessingml/2006/main" xmlns:w14="http://schemas.microsoft.com/office/word/2010/wordml" xmlns:w15="http://schemas.microsoft.com/office/word/2012/wordml" xmlns:w16cid="http://schemas.microsoft.com/office/word/2016/wordml/cid" xmlns:w16se="http://schemas.microsoft.com/office/word/2015/wordml/symex" mc:Ignorable="w14 w15 w16se w16cid">
   <w:docDefaults>
     <w:rPrDefault>
       <w:rPr>
@@ -23914,7 +24652,7 @@
       </w:pPr>
     </w:pPrDefault>
   </w:docDefaults>
-  <w:latentStyles w:defLockedState="0" w:defUIPriority="99" w:defSemiHidden="0" w:defUnhideWhenUsed="0" w:defQFormat="0" w:count="371">
+  <w:latentStyles w:defLockedState="0" w:defUIPriority="99" w:defSemiHidden="0" w:defUnhideWhenUsed="0" w:defQFormat="0" w:count="375">
     <w:lsdException w:name="Normal" w:uiPriority="0" w:qFormat="1"/>
     <w:lsdException w:name="heading 1" w:uiPriority="9" w:qFormat="1"/>
     <w:lsdException w:name="heading 2" w:semiHidden="1" w:uiPriority="9" w:unhideWhenUsed="1" w:qFormat="1"/>
@@ -24020,7 +24758,6 @@
     <w:lsdException w:name="HTML Sample" w:semiHidden="1" w:unhideWhenUsed="1"/>
     <w:lsdException w:name="HTML Typewriter" w:semiHidden="1" w:unhideWhenUsed="1"/>
     <w:lsdException w:name="HTML Variable" w:semiHidden="1" w:unhideWhenUsed="1"/>
-    <w:lsdException w:name="Normal Table" w:semiHidden="1" w:unhideWhenUsed="1"/>
     <w:lsdException w:name="annotation subject" w:semiHidden="1" w:unhideWhenUsed="1"/>
     <w:lsdException w:name="No List" w:semiHidden="1" w:unhideWhenUsed="1"/>
     <w:lsdException w:name="Outline List 1" w:semiHidden="1" w:unhideWhenUsed="1"/>
@@ -24064,10 +24801,8 @@
     <w:lsdException w:name="Table Elegant" w:semiHidden="1" w:unhideWhenUsed="1"/>
     <w:lsdException w:name="Table Professional" w:semiHidden="1" w:unhideWhenUsed="1"/>
     <w:lsdException w:name="Table Subtle 1" w:semiHidden="1" w:unhideWhenUsed="1"/>
-    <w:lsdException w:name="Table Subtle 2" w:semiHidden="1" w:unhideWhenUsed="1"/>
     <w:lsdException w:name="Table Web 1" w:semiHidden="1" w:unhideWhenUsed="1"/>
     <w:lsdException w:name="Table Web 2" w:semiHidden="1" w:unhideWhenUsed="1"/>
-    <w:lsdException w:name="Table Web 3" w:semiHidden="1" w:unhideWhenUsed="1"/>
     <w:lsdException w:name="Balloon Text" w:semiHidden="1" w:unhideWhenUsed="1"/>
     <w:lsdException w:name="Table Grid" w:uiPriority="39"/>
     <w:lsdException w:name="Table Theme" w:semiHidden="1" w:unhideWhenUsed="1"/>
@@ -24286,6 +25021,10 @@
     <w:lsdException w:name="List Table 5 Dark Accent 6" w:uiPriority="50"/>
     <w:lsdException w:name="List Table 6 Colorful Accent 6" w:uiPriority="51"/>
     <w:lsdException w:name="List Table 7 Colorful Accent 6" w:uiPriority="52"/>
+    <w:lsdException w:name="Mention" w:semiHidden="1" w:unhideWhenUsed="1"/>
+    <w:lsdException w:name="Smart Hyperlink" w:semiHidden="1" w:unhideWhenUsed="1"/>
+    <w:lsdException w:name="Hashtag" w:semiHidden="1" w:unhideWhenUsed="1"/>
+    <w:lsdException w:name="Unresolved Mention" w:semiHidden="1" w:unhideWhenUsed="1"/>
   </w:latentStyles>
   <w:style w:type="paragraph" w:default="1" w:styleId="Normal">
     <w:name w:val="Normal"/>
@@ -24338,7 +25077,6 @@
       <w:spacing w:after="0" w:line="240" w:lineRule="auto"/>
     </w:pPr>
     <w:tblPr>
-      <w:tblInd w:w="0" w:type="dxa"/>
       <w:tblBorders>
         <w:top w:val="single" w:sz="4" w:space="0" w:color="auto"/>
         <w:left w:val="single" w:sz="4" w:space="0" w:color="auto"/>
@@ -24347,12 +25085,6 @@
         <w:insideH w:val="single" w:sz="4" w:space="0" w:color="auto"/>
         <w:insideV w:val="single" w:sz="4" w:space="0" w:color="auto"/>
       </w:tblBorders>
-      <w:tblCellMar>
-        <w:top w:w="0" w:type="dxa"/>
-        <w:left w:w="108" w:type="dxa"/>
-        <w:bottom w:w="0" w:type="dxa"/>
-        <w:right w:w="108" w:type="dxa"/>
-      </w:tblCellMar>
     </w:tblPr>
   </w:style>
   <w:style w:type="paragraph" w:customStyle="1" w:styleId="Default">
@@ -24757,7 +25489,7 @@
 </file>
 
 <file path=customXml/itemProps1.xml><?xml version="1.0" encoding="utf-8"?>
-<ds:datastoreItem xmlns:ds="http://schemas.openxmlformats.org/officeDocument/2006/customXml" ds:itemID="{F9D10821-F370-46B1-8282-9A2094E56FA7}">
+<ds:datastoreItem xmlns:ds="http://schemas.openxmlformats.org/officeDocument/2006/customXml" ds:itemID="{23BEE6B8-A150-4DF4-8A8A-344ADFA74C91}">
   <ds:schemaRefs>
     <ds:schemaRef ds:uri="http://schemas.openxmlformats.org/officeDocument/2006/bibliography"/>
   </ds:schemaRefs>

--- a/Primer cuatrimestre/Edukative-IISSI.docx
+++ b/Primer cuatrimestre/Edukative-IISSI.docx
@@ -45,7 +45,7 @@
             <v:path o:extrusionok="f" gradientshapeok="t" o:connecttype="rect"/>
             <o:lock v:ext="edit" aspectratio="t"/>
           </v:shapetype>
-          <v:shape id="_x0000_i1025" type="#_x0000_t75" style="width:424.4pt;height:139.6pt">
+          <v:shape id="_x0000_i1025" type="#_x0000_t75" style="width:424.8pt;height:139.6pt">
             <v:imagedata r:id="rId6" o:title="ins_p_540033"/>
           </v:shape>
         </w:pict>
@@ -681,8 +681,6 @@
         </w:rPr>
         <w:t>Cliente moroso</w:t>
       </w:r>
-      <w:bookmarkStart w:id="0" w:name="_GoBack"/>
-      <w:bookmarkEnd w:id="0"/>
       <w:r>
         <w:rPr>
           <w:b/>
@@ -2110,7 +2108,19 @@
         <w:rPr>
           <w:b/>
         </w:rPr>
-        <w:t>RI-10: Datos de los gastos.</w:t>
+        <w:t xml:space="preserve">RI-10: Datos de los </w:t>
+      </w:r>
+      <w:r>
+        <w:rPr>
+          <w:b/>
+        </w:rPr>
+        <w:t>sueldos</w:t>
+      </w:r>
+      <w:r>
+        <w:rPr>
+          <w:b/>
+        </w:rPr>
+        <w:t>.</w:t>
       </w:r>
     </w:p>
     <w:p>
@@ -2128,7 +2138,25 @@
         <w:ind w:left="792"/>
       </w:pPr>
       <w:r>
-        <w:t>Quiero saber todos los gastos de la empresa tal como la razón del gasto, el dinero y saber si proviene el gasto de pagar a los empleados, del local o de reponer piezas.</w:t>
+        <w:t xml:space="preserve">Quiero saber todos los </w:t>
+      </w:r>
+      <w:r>
+        <w:t>sueldos</w:t>
+      </w:r>
+      <w:r>
+        <w:t xml:space="preserve"> de la empresa tal como la razón del </w:t>
+      </w:r>
+      <w:r>
+        <w:t>sueldo</w:t>
+      </w:r>
+      <w:r>
+        <w:t xml:space="preserve">, el dinero y saber si proviene el </w:t>
+      </w:r>
+      <w:r>
+        <w:t>sueldo</w:t>
+      </w:r>
+      <w:r>
+        <w:t xml:space="preserve"> de pagar a los empleados, del local o de reponer piezas.</w:t>
       </w:r>
     </w:p>
     <w:p>
@@ -5246,11 +5274,57 @@
     </w:p>
     <w:p>
       <w:r>
-        <w:pict>
-          <v:shape id="_x0000_i1026" type="#_x0000_t75" style="width:428pt;height:286.8pt">
-            <v:imagedata r:id="rId7" o:title="UML_v1"/>
-          </v:shape>
-        </w:pict>
+        <w:rPr>
+          <w:noProof/>
+        </w:rPr>
+        <w:drawing>
+          <wp:inline distT="0" distB="0" distL="0" distR="0">
+            <wp:extent cx="5425440" cy="3632200"/>
+            <wp:effectExtent l="0" t="0" r="3810" b="6350"/>
+            <wp:docPr id="1" name="Imagen 1"/>
+            <wp:cNvGraphicFramePr>
+              <a:graphicFrameLocks xmlns:a="http://schemas.openxmlformats.org/drawingml/2006/main" noChangeAspect="1"/>
+            </wp:cNvGraphicFramePr>
+            <a:graphic xmlns:a="http://schemas.openxmlformats.org/drawingml/2006/main">
+              <a:graphicData uri="http://schemas.openxmlformats.org/drawingml/2006/picture">
+                <pic:pic xmlns:pic="http://schemas.openxmlformats.org/drawingml/2006/picture">
+                  <pic:nvPicPr>
+                    <pic:cNvPr id="0" name="Picture 15"/>
+                    <pic:cNvPicPr>
+                      <a:picLocks noChangeAspect="1" noChangeArrowheads="1"/>
+                    </pic:cNvPicPr>
+                  </pic:nvPicPr>
+                  <pic:blipFill>
+                    <a:blip r:embed="rId7">
+                      <a:extLst>
+                        <a:ext uri="{28A0092B-C50C-407E-A947-70E740481C1C}">
+                          <a14:useLocalDpi xmlns:a14="http://schemas.microsoft.com/office/drawing/2010/main" val="0"/>
+                        </a:ext>
+                      </a:extLst>
+                    </a:blip>
+                    <a:srcRect/>
+                    <a:stretch>
+                      <a:fillRect/>
+                    </a:stretch>
+                  </pic:blipFill>
+                  <pic:spPr bwMode="auto">
+                    <a:xfrm>
+                      <a:off x="0" y="0"/>
+                      <a:ext cx="5425440" cy="3632200"/>
+                    </a:xfrm>
+                    <a:prstGeom prst="rect">
+                      <a:avLst/>
+                    </a:prstGeom>
+                    <a:noFill/>
+                    <a:ln>
+                      <a:noFill/>
+                    </a:ln>
+                  </pic:spPr>
+                </pic:pic>
+              </a:graphicData>
+            </a:graphic>
+          </wp:inline>
+        </w:drawing>
       </w:r>
     </w:p>
     <w:p/>
@@ -5274,6 +5348,9 @@
       </w:r>
     </w:p>
     <w:p>
+      <w:pPr>
+        <w:ind w:left="708" w:hanging="708"/>
+      </w:pPr>
       <w:r>
         <w:t>Por la falta de espacio en el UML, las restricciones se van a enumerar a continuación para facilitar la lectura del mismo:</w:t>
       </w:r>
@@ -5787,7 +5864,10 @@
       </w:pPr>
       <w:r>
         <w:lastRenderedPageBreak/>
-        <w:t>Clase Gastos</w:t>
+        <w:t xml:space="preserve">Clase </w:t>
+      </w:r>
+      <w:r>
+        <w:t>Sueldo</w:t>
       </w:r>
     </w:p>
     <w:p>
@@ -5799,7 +5879,13 @@
         </w:numPr>
       </w:pPr>
       <w:r>
-        <w:t>“Razón” tendrá que ser una cadena de caracteres explicando porque el gasto.</w:t>
+        <w:t xml:space="preserve">“Razón” tendrá que ser una cadena de caracteres explicando porque el </w:t>
+      </w:r>
+      <w:r>
+        <w:t>sueldo</w:t>
+      </w:r>
+      <w:r>
+        <w:t>.</w:t>
       </w:r>
     </w:p>
     <w:p>
@@ -5818,6 +5904,26 @@
       <w:pPr>
         <w:pStyle w:val="Prrafodelista"/>
         <w:numPr>
+          <w:ilvl w:val="1"/>
+          <w:numId w:val="6"/>
+        </w:numPr>
+      </w:pPr>
+      <w:r>
+        <w:t>La “</w:t>
+      </w:r>
+      <w:proofErr w:type="spellStart"/>
+      <w:r>
+        <w:t>fechaEmisión</w:t>
+      </w:r>
+      <w:proofErr w:type="spellEnd"/>
+      <w:r>
+        <w:t>” deberá ser la fecha en la cual se emite dicho sueldo.</w:t>
+      </w:r>
+    </w:p>
+    <w:p>
+      <w:pPr>
+        <w:pStyle w:val="Prrafodelista"/>
+        <w:numPr>
           <w:ilvl w:val="0"/>
           <w:numId w:val="6"/>
         </w:numPr>
@@ -6077,26 +6183,60 @@
     <w:p>
       <w:pPr>
         <w:pStyle w:val="Prrafodelista"/>
-        <w:ind w:left="792"/>
-      </w:pPr>
-    </w:p>
-    <w:p>
-      <w:pPr>
-        <w:pStyle w:val="Prrafodelista"/>
-        <w:ind w:left="792"/>
-      </w:pPr>
-    </w:p>
-    <w:p>
-      <w:pPr>
-        <w:pStyle w:val="Prrafodelista"/>
         <w:ind w:left="708"/>
       </w:pPr>
       <w:r>
-        <w:pict>
-          <v:shape id="_x0000_i1027" type="#_x0000_t75" alt="wfd" style="width:424.8pt;height:4in">
-            <v:imagedata r:id="rId8" o:title="índice"/>
-          </v:shape>
-        </w:pict>
+        <w:rPr>
+          <w:noProof/>
+        </w:rPr>
+        <w:drawing>
+          <wp:inline distT="0" distB="0" distL="0" distR="0">
+            <wp:extent cx="5394960" cy="3581400"/>
+            <wp:effectExtent l="0" t="0" r="0" b="0"/>
+            <wp:docPr id="2" name="Imagen 2"/>
+            <wp:cNvGraphicFramePr>
+              <a:graphicFrameLocks xmlns:a="http://schemas.openxmlformats.org/drawingml/2006/main" noChangeAspect="1"/>
+            </wp:cNvGraphicFramePr>
+            <a:graphic xmlns:a="http://schemas.openxmlformats.org/drawingml/2006/main">
+              <a:graphicData uri="http://schemas.openxmlformats.org/drawingml/2006/picture">
+                <pic:pic xmlns:pic="http://schemas.openxmlformats.org/drawingml/2006/picture">
+                  <pic:nvPicPr>
+                    <pic:cNvPr id="0" name="Picture 14"/>
+                    <pic:cNvPicPr>
+                      <a:picLocks noChangeAspect="1" noChangeArrowheads="1"/>
+                    </pic:cNvPicPr>
+                  </pic:nvPicPr>
+                  <pic:blipFill>
+                    <a:blip r:embed="rId8">
+                      <a:extLst>
+                        <a:ext uri="{28A0092B-C50C-407E-A947-70E740481C1C}">
+                          <a14:useLocalDpi xmlns:a14="http://schemas.microsoft.com/office/drawing/2010/main" val="0"/>
+                        </a:ext>
+                      </a:extLst>
+                    </a:blip>
+                    <a:srcRect/>
+                    <a:stretch>
+                      <a:fillRect/>
+                    </a:stretch>
+                  </pic:blipFill>
+                  <pic:spPr bwMode="auto">
+                    <a:xfrm>
+                      <a:off x="0" y="0"/>
+                      <a:ext cx="5394960" cy="3581400"/>
+                    </a:xfrm>
+                    <a:prstGeom prst="rect">
+                      <a:avLst/>
+                    </a:prstGeom>
+                    <a:noFill/>
+                    <a:ln>
+                      <a:noFill/>
+                    </a:ln>
+                  </pic:spPr>
+                </pic:pic>
+              </a:graphicData>
+            </a:graphic>
+          </wp:inline>
+        </w:drawing>
       </w:r>
     </w:p>
     <w:p>
@@ -6150,13 +6290,71 @@
         <w:pStyle w:val="Prrafodelista"/>
         <w:ind w:left="708"/>
       </w:pPr>
-      <w:r>
+    </w:p>
+    <w:p>
+      <w:pPr>
+        <w:pStyle w:val="Prrafodelista"/>
+        <w:ind w:left="708"/>
+      </w:pPr>
+    </w:p>
+    <w:p>
+      <w:pPr>
+        <w:pStyle w:val="Prrafodelista"/>
+        <w:ind w:left="708"/>
+      </w:pPr>
+      <w:r>
+        <w:rPr>
+          <w:noProof/>
+        </w:rPr>
         <w:lastRenderedPageBreak/>
-        <w:pict>
-          <v:shape id="_x0000_i1028" type="#_x0000_t75" style="width:424.8pt;height:4in">
-            <v:imagedata r:id="rId9" o:title="2 y 5"/>
-          </v:shape>
-        </w:pict>
+        <w:drawing>
+          <wp:inline distT="0" distB="0" distL="0" distR="0">
+            <wp:extent cx="5394960" cy="3581400"/>
+            <wp:effectExtent l="0" t="0" r="0" b="0"/>
+            <wp:docPr id="3" name="Imagen 3"/>
+            <wp:cNvGraphicFramePr>
+              <a:graphicFrameLocks xmlns:a="http://schemas.openxmlformats.org/drawingml/2006/main" noChangeAspect="1"/>
+            </wp:cNvGraphicFramePr>
+            <a:graphic xmlns:a="http://schemas.openxmlformats.org/drawingml/2006/main">
+              <a:graphicData uri="http://schemas.openxmlformats.org/drawingml/2006/picture">
+                <pic:pic xmlns:pic="http://schemas.openxmlformats.org/drawingml/2006/picture">
+                  <pic:nvPicPr>
+                    <pic:cNvPr id="0" name="Picture 16"/>
+                    <pic:cNvPicPr>
+                      <a:picLocks noChangeAspect="1" noChangeArrowheads="1"/>
+                    </pic:cNvPicPr>
+                  </pic:nvPicPr>
+                  <pic:blipFill>
+                    <a:blip r:embed="rId9">
+                      <a:extLst>
+                        <a:ext uri="{28A0092B-C50C-407E-A947-70E740481C1C}">
+                          <a14:useLocalDpi xmlns:a14="http://schemas.microsoft.com/office/drawing/2010/main" val="0"/>
+                        </a:ext>
+                      </a:extLst>
+                    </a:blip>
+                    <a:srcRect/>
+                    <a:stretch>
+                      <a:fillRect/>
+                    </a:stretch>
+                  </pic:blipFill>
+                  <pic:spPr bwMode="auto">
+                    <a:xfrm>
+                      <a:off x="0" y="0"/>
+                      <a:ext cx="5394960" cy="3581400"/>
+                    </a:xfrm>
+                    <a:prstGeom prst="rect">
+                      <a:avLst/>
+                    </a:prstGeom>
+                    <a:noFill/>
+                    <a:ln>
+                      <a:noFill/>
+                    </a:ln>
+                  </pic:spPr>
+                </pic:pic>
+              </a:graphicData>
+            </a:graphic>
+          </wp:inline>
+        </w:drawing>
       </w:r>
     </w:p>
     <w:p>
@@ -6253,7 +6451,7 @@
       </w:pPr>
       <w:r>
         <w:pict>
-          <v:shape id="_x0000_i1029" type="#_x0000_t75" style="width:149.2pt;height:219.6pt">
+          <v:shape id="_x0000_i1026" type="#_x0000_t75" style="width:149.2pt;height:219.6pt">
             <v:imagedata r:id="rId10" o:title="7"/>
           </v:shape>
         </w:pict>
@@ -6294,7 +6492,7 @@
       <w:r>
         <w:lastRenderedPageBreak/>
         <w:pict>
-          <v:shape id="_x0000_i1030" type="#_x0000_t75" style="width:150.8pt;height:157.6pt">
+          <v:shape id="_x0000_i1027" type="#_x0000_t75" style="width:150.8pt;height:157.6pt">
             <v:imagedata r:id="rId11" o:title="14"/>
           </v:shape>
         </w:pict>
@@ -6353,7 +6551,7 @@
       </w:pPr>
       <w:r>
         <w:pict>
-          <v:shape id="_x0000_i1031" type="#_x0000_t75" style="width:115.2pt;height:164.4pt">
+          <v:shape id="_x0000_i1028" type="#_x0000_t75" style="width:115.2pt;height:164.4pt">
             <v:imagedata r:id="rId12" o:title="15"/>
           </v:shape>
         </w:pict>
@@ -6421,7 +6619,7 @@
       <w:r>
         <w:lastRenderedPageBreak/>
         <w:pict>
-          <v:shape id="_x0000_i1032" type="#_x0000_t75" style="width:245.2pt;height:159.2pt">
+          <v:shape id="_x0000_i1029" type="#_x0000_t75" style="width:245.2pt;height:159.2pt">
             <v:imagedata r:id="rId13" o:title="11"/>
           </v:shape>
         </w:pict>
@@ -6477,7 +6675,7 @@
     <w:p>
       <w:r>
         <w:pict>
-          <v:shape id="_x0000_i1033" type="#_x0000_t75" style="width:144.8pt;height:180.4pt">
+          <v:shape id="_x0000_i1030" type="#_x0000_t75" style="width:144.8pt;height:180.4pt">
             <v:imagedata r:id="rId14" o:title="16"/>
           </v:shape>
         </w:pict>
@@ -6519,7 +6717,7 @@
       <w:r>
         <w:lastRenderedPageBreak/>
         <w:pict>
-          <v:shape id="_x0000_i1034" type="#_x0000_t75" style="width:108.4pt;height:123.2pt">
+          <v:shape id="_x0000_i1031" type="#_x0000_t75" style="width:108.4pt;height:123.2pt">
             <v:imagedata r:id="rId15" o:title="17"/>
           </v:shape>
         </w:pict>
@@ -6563,7 +6761,7 @@
     <w:p>
       <w:r>
         <w:pict>
-          <v:shape id="_x0000_i1035" type="#_x0000_t75" style="width:3in;height:199.2pt">
+          <v:shape id="_x0000_i1032" type="#_x0000_t75" style="width:3in;height:199.2pt">
             <v:imagedata r:id="rId16" o:title="18"/>
           </v:shape>
         </w:pict>
@@ -6609,7 +6807,7 @@
       <w:r>
         <w:lastRenderedPageBreak/>
         <w:pict>
-          <v:shape id="_x0000_i1036" type="#_x0000_t75" style="width:136pt;height:87.2pt">
+          <v:shape id="_x0000_i1033" type="#_x0000_t75" style="width:136pt;height:87.2pt">
             <v:imagedata r:id="rId17" o:title="10"/>
           </v:shape>
         </w:pict>
@@ -6660,7 +6858,7 @@
           <w:u w:val="single"/>
         </w:rPr>
         <w:pict>
-          <v:shape id="_x0000_i1037" type="#_x0000_t75" style="width:211.6pt;height:132.8pt">
+          <v:shape id="_x0000_i1034" type="#_x0000_t75" style="width:211.6pt;height:132.8pt">
             <v:imagedata r:id="rId18" o:title="19"/>
           </v:shape>
         </w:pict>
@@ -7087,7 +7285,14 @@
                 <w:sz w:val="18"/>
                 <w:szCs w:val="18"/>
               </w:rPr>
-              <w:t>RI-10: Datos de los gastos</w:t>
+              <w:t xml:space="preserve">RI-10: Datos de los </w:t>
+            </w:r>
+            <w:r>
+              <w:rPr>
+                <w:sz w:val="18"/>
+                <w:szCs w:val="18"/>
+              </w:rPr>
+              <w:t>sueldos</w:t>
             </w:r>
           </w:p>
         </w:tc>
@@ -13148,7 +13353,7 @@
           <w:p>
             <w:pPr>
               <w:pStyle w:val="Prrafodelista"/>
-              <w:ind w:left="113" w:right="113"/>
+              <w:ind w:left="708" w:right="113" w:hanging="595"/>
               <w:rPr>
                 <w:sz w:val="18"/>
                 <w:szCs w:val="18"/>
@@ -13159,7 +13364,21 @@
                 <w:sz w:val="18"/>
                 <w:szCs w:val="18"/>
               </w:rPr>
-              <w:t>RI-10: Datos de los gastos</w:t>
+              <w:t xml:space="preserve">RI-10: Datos de los </w:t>
+            </w:r>
+            <w:r>
+              <w:rPr>
+                <w:sz w:val="18"/>
+                <w:szCs w:val="18"/>
+              </w:rPr>
+              <w:t>sueldo</w:t>
+            </w:r>
+            <w:r>
+              <w:rPr>
+                <w:sz w:val="18"/>
+                <w:szCs w:val="18"/>
+              </w:rPr>
+              <w:t>s</w:t>
             </w:r>
           </w:p>
         </w:tc>
@@ -16168,7 +16387,10 @@
           </w:tcPr>
           <w:p>
             <w:r>
-              <w:t>Clase gastos</w:t>
+              <w:t xml:space="preserve">Clase </w:t>
+            </w:r>
+            <w:r>
+              <w:t>sueldos</w:t>
             </w:r>
           </w:p>
         </w:tc>
@@ -23419,6 +23641,32 @@
       <w:pPr>
         <w:pStyle w:val="Prrafodelista"/>
       </w:pPr>
+      <w:r>
+        <w:br/>
+      </w:r>
+      <w:r>
+        <w:br/>
+      </w:r>
+    </w:p>
+    <w:p>
+      <w:r>
+        <w:br w:type="page"/>
+      </w:r>
+    </w:p>
+    <w:p>
+      <w:pPr>
+        <w:pStyle w:val="Prrafodelista"/>
+        <w:numPr>
+          <w:ilvl w:val="0"/>
+          <w:numId w:val="13"/>
+        </w:numPr>
+      </w:pPr>
+      <w:r>
+        <w:lastRenderedPageBreak/>
+        <w:t>Modelo conceptual</w:t>
+      </w:r>
+      <w:bookmarkStart w:id="0" w:name="_GoBack"/>
+      <w:bookmarkEnd w:id="0"/>
     </w:p>
     <w:sectPr>
       <w:pgSz w:w="11906" w:h="16838"/>
@@ -24758,6 +25006,7 @@
     <w:lsdException w:name="HTML Sample" w:semiHidden="1" w:unhideWhenUsed="1"/>
     <w:lsdException w:name="HTML Typewriter" w:semiHidden="1" w:unhideWhenUsed="1"/>
     <w:lsdException w:name="HTML Variable" w:semiHidden="1" w:unhideWhenUsed="1"/>
+    <w:lsdException w:name="Normal Table" w:semiHidden="1" w:unhideWhenUsed="1"/>
     <w:lsdException w:name="annotation subject" w:semiHidden="1" w:unhideWhenUsed="1"/>
     <w:lsdException w:name="No List" w:semiHidden="1" w:unhideWhenUsed="1"/>
     <w:lsdException w:name="Outline List 1" w:semiHidden="1" w:unhideWhenUsed="1"/>
@@ -24801,8 +25050,10 @@
     <w:lsdException w:name="Table Elegant" w:semiHidden="1" w:unhideWhenUsed="1"/>
     <w:lsdException w:name="Table Professional" w:semiHidden="1" w:unhideWhenUsed="1"/>
     <w:lsdException w:name="Table Subtle 1" w:semiHidden="1" w:unhideWhenUsed="1"/>
+    <w:lsdException w:name="Table Subtle 2" w:semiHidden="1" w:unhideWhenUsed="1"/>
     <w:lsdException w:name="Table Web 1" w:semiHidden="1" w:unhideWhenUsed="1"/>
     <w:lsdException w:name="Table Web 2" w:semiHidden="1" w:unhideWhenUsed="1"/>
+    <w:lsdException w:name="Table Web 3" w:semiHidden="1" w:unhideWhenUsed="1"/>
     <w:lsdException w:name="Balloon Text" w:semiHidden="1" w:unhideWhenUsed="1"/>
     <w:lsdException w:name="Table Grid" w:uiPriority="39"/>
     <w:lsdException w:name="Table Theme" w:semiHidden="1" w:unhideWhenUsed="1"/>
@@ -25220,6 +25471,11 @@
       <w:szCs w:val="18"/>
     </w:rPr>
   </w:style>
+  <w:style w:type="character" w:customStyle="1" w:styleId="tgc">
+    <w:name w:val="_tgc"/>
+    <w:basedOn w:val="Fuentedeprrafopredeter"/>
+    <w:rsid w:val="001A36EB"/>
+  </w:style>
 </w:styles>
 </file>
 
@@ -25489,7 +25745,7 @@
 </file>
 
 <file path=customXml/itemProps1.xml><?xml version="1.0" encoding="utf-8"?>
-<ds:datastoreItem xmlns:ds="http://schemas.openxmlformats.org/officeDocument/2006/customXml" ds:itemID="{23BEE6B8-A150-4DF4-8A8A-344ADFA74C91}">
+<ds:datastoreItem xmlns:ds="http://schemas.openxmlformats.org/officeDocument/2006/customXml" ds:itemID="{EF7E8D5D-04B5-4B01-A902-C7070DCD09F9}">
   <ds:schemaRefs>
     <ds:schemaRef ds:uri="http://schemas.openxmlformats.org/officeDocument/2006/bibliography"/>
   </ds:schemaRefs>
